--- a/IntroductionToC++ForDSA.docx
+++ b/IntroductionToC++ForDSA.docx
@@ -5,20 +5,18 @@
   <w:body>
     <w:p>
       <w:pPr>
-        <w:pBdr>
-          <w:bottom w:val="single" w:sz="12" w:space="1" w:color="auto"/>
-        </w:pBdr>
-      </w:pPr>
-      <w:r>
-        <w:t xml:space="preserve">Introduction </w:t>
-      </w:r>
-      <w:proofErr w:type="gramStart"/>
-      <w:r>
-        <w:t>To</w:t>
-      </w:r>
-      <w:proofErr w:type="gramEnd"/>
-      <w:r>
-        <w:t xml:space="preserve"> C++ For DSA </w:t>
+        <w:pStyle w:val="Title"/>
+        <w:rPr>
+          <w:b/>
+          <w:color w:val="00B050"/>
+        </w:rPr>
+      </w:pPr>
+      <w:r>
+        <w:rPr>
+          <w:b/>
+          <w:color w:val="00B050"/>
+        </w:rPr>
+        <w:t xml:space="preserve">Introduction To C++ For DSA </w:t>
       </w:r>
     </w:p>
     <w:p>
@@ -49,7 +47,7 @@
                     </pic:cNvPicPr>
                   </pic:nvPicPr>
                   <pic:blipFill>
-                    <a:blip r:embed="rId5"/>
+                    <a:blip r:embed="rId8"/>
                     <a:srcRect l="11777" t="10390" r="6667" b="33604"/>
                     <a:stretch>
                       <a:fillRect/>
@@ -109,7 +107,7 @@
                     </pic:cNvPicPr>
                   </pic:nvPicPr>
                   <pic:blipFill>
-                    <a:blip r:embed="rId6"/>
+                    <a:blip r:embed="rId9"/>
                     <a:srcRect l="4471" t="5195" r="23837" b="27760"/>
                     <a:stretch>
                       <a:fillRect/>
@@ -169,7 +167,7 @@
                     </pic:cNvPicPr>
                   </pic:nvPicPr>
                   <pic:blipFill>
-                    <a:blip r:embed="rId7"/>
+                    <a:blip r:embed="rId10"/>
                     <a:srcRect l="4745" t="5357" r="6100" b="26136"/>
                     <a:stretch>
                       <a:fillRect/>
@@ -234,7 +232,7 @@
                     </pic:cNvPicPr>
                   </pic:nvPicPr>
                   <pic:blipFill>
-                    <a:blip r:embed="rId8"/>
+                    <a:blip r:embed="rId11"/>
                     <a:srcRect l="4928" t="4870" r="22467" b="28084"/>
                     <a:stretch>
                       <a:fillRect/>
@@ -272,13 +270,9 @@
     </w:p>
     <w:p/>
     <w:p>
-      <w:proofErr w:type="spellStart"/>
-      <w:proofErr w:type="gramStart"/>
       <w:r>
         <w:t>setprecision</w:t>
       </w:r>
-      <w:proofErr w:type="spellEnd"/>
-      <w:proofErr w:type="gramEnd"/>
     </w:p>
     <w:p>
       <w:r>
@@ -304,7 +298,7 @@
                     </pic:cNvPicPr>
                   </pic:nvPicPr>
                   <pic:blipFill>
-                    <a:blip r:embed="rId9"/>
+                    <a:blip r:embed="rId12"/>
                     <a:srcRect l="4747" t="5195" r="17626" b="28051"/>
                     <a:stretch>
                       <a:fillRect/>
@@ -369,7 +363,7 @@
                     </pic:cNvPicPr>
                   </pic:nvPicPr>
                   <pic:blipFill>
-                    <a:blip r:embed="rId10"/>
+                    <a:blip r:embed="rId13"/>
                     <a:srcRect l="7942" t="13474" r="11783" b="21753"/>
                     <a:stretch>
                       <a:fillRect/>
@@ -429,7 +423,7 @@
                     </pic:cNvPicPr>
                   </pic:nvPicPr>
                   <pic:blipFill>
-                    <a:blip r:embed="rId11"/>
+                    <a:blip r:embed="rId14"/>
                     <a:srcRect l="4106" t="5357" r="16074" b="18507"/>
                     <a:stretch>
                       <a:fillRect/>
@@ -498,7 +492,7 @@
                     </pic:cNvPicPr>
                   </pic:nvPicPr>
                   <pic:blipFill>
-                    <a:blip r:embed="rId12"/>
+                    <a:blip r:embed="rId15"/>
                     <a:srcRect l="23467" t="6006" r="6941" b="24513"/>
                     <a:stretch>
                       <a:fillRect/>
@@ -558,7 +552,7 @@
                     </pic:cNvPicPr>
                   </pic:nvPicPr>
                   <pic:blipFill>
-                    <a:blip r:embed="rId13"/>
+                    <a:blip r:embed="rId16"/>
                     <a:srcRect l="23739" t="5682" r="14247" b="10227"/>
                     <a:stretch>
                       <a:fillRect/>
@@ -617,7 +611,7 @@
                     </pic:cNvPicPr>
                   </pic:nvPicPr>
                   <pic:blipFill>
-                    <a:blip r:embed="rId14"/>
+                    <a:blip r:embed="rId17"/>
                     <a:srcRect l="23569" t="5682" r="10685" b="9700"/>
                     <a:stretch>
                       <a:fillRect/>
@@ -683,7 +677,7 @@
                     </pic:cNvPicPr>
                   </pic:nvPicPr>
                   <pic:blipFill>
-                    <a:blip r:embed="rId15"/>
+                    <a:blip r:embed="rId18"/>
                     <a:srcRect l="23742" t="5519" r="8219" b="31981"/>
                     <a:stretch>
                       <a:fillRect/>
@@ -748,7 +742,7 @@
                     </pic:cNvPicPr>
                   </pic:nvPicPr>
                   <pic:blipFill>
-                    <a:blip r:embed="rId16"/>
+                    <a:blip r:embed="rId19"/>
                     <a:srcRect l="23924" t="5195" r="7489" b="4221"/>
                     <a:stretch>
                       <a:fillRect/>
@@ -811,7 +805,7 @@
                     </pic:cNvPicPr>
                   </pic:nvPicPr>
                   <pic:blipFill>
-                    <a:blip r:embed="rId17"/>
+                    <a:blip r:embed="rId20"/>
                     <a:srcRect l="23833" t="6006" r="11873" b="24675"/>
                     <a:stretch>
                       <a:fillRect/>
@@ -846,13 +840,8 @@
     <w:p/>
     <w:p>
       <w:r>
-        <w:t xml:space="preserve">Swap Using </w:t>
-      </w:r>
-      <w:proofErr w:type="gramStart"/>
-      <w:r>
-        <w:t>Function :</w:t>
-      </w:r>
-      <w:proofErr w:type="gramEnd"/>
+        <w:t>Swap Using Function :</w:t>
+      </w:r>
     </w:p>
     <w:p>
       <w:r>
@@ -877,7 +866,7 @@
                     </pic:cNvPicPr>
                   </pic:nvPicPr>
                   <pic:blipFill>
-                    <a:blip r:embed="rId18"/>
+                    <a:blip r:embed="rId21"/>
                     <a:srcRect l="4745" t="5844" r="29134" b="35714"/>
                     <a:stretch>
                       <a:fillRect/>
@@ -1135,6 +1124,3542 @@
       </w:r>
     </w:p>
     <w:p/>
+    <w:p/>
+    <w:p/>
+    <w:p>
+      <w:pPr>
+        <w:rPr>
+          <w:b/>
+          <w:color w:val="0D0D0D" w:themeColor="text1" w:themeTint="F2"/>
+          <w:sz w:val="36"/>
+        </w:rPr>
+      </w:pPr>
+      <w:r>
+        <w:rPr>
+          <w:b/>
+          <w:color w:val="0D0D0D" w:themeColor="text1" w:themeTint="F2"/>
+          <w:sz w:val="36"/>
+          <w:highlight w:val="green"/>
+        </w:rPr>
+        <w:lastRenderedPageBreak/>
+        <w:t>Module 2:</w:t>
+      </w:r>
+      <w:r>
+        <w:rPr>
+          <w:b/>
+          <w:color w:val="0D0D0D" w:themeColor="text1" w:themeTint="F2"/>
+          <w:sz w:val="36"/>
+        </w:rPr>
+        <w:t xml:space="preserve"> </w:t>
+      </w:r>
+      <w:r>
+        <w:rPr>
+          <w:b/>
+          <w:color w:val="0D0D0D" w:themeColor="text1" w:themeTint="F2"/>
+          <w:sz w:val="36"/>
+        </w:rPr>
+        <w:t xml:space="preserve"> </w:t>
+      </w:r>
+    </w:p>
+    <w:p>
+      <w:pPr>
+        <w:rPr>
+          <w:b/>
+          <w:color w:val="0D0D0D" w:themeColor="text1" w:themeTint="F2"/>
+          <w:sz w:val="36"/>
+        </w:rPr>
+      </w:pPr>
+      <w:r>
+        <w:rPr>
+          <w:b/>
+          <w:noProof/>
+          <w:color w:val="0D0D0D" w:themeColor="text1" w:themeTint="F2"/>
+          <w:sz w:val="36"/>
+        </w:rPr>
+        <w:drawing>
+          <wp:inline distT="0" distB="0" distL="0" distR="0">
+            <wp:extent cx="5617836" cy="2336104"/>
+            <wp:effectExtent l="190500" t="152400" r="173364" b="140396"/>
+            <wp:docPr id="2" name="Picture 1"/>
+            <wp:cNvGraphicFramePr>
+              <a:graphicFrameLocks xmlns:a="http://schemas.openxmlformats.org/drawingml/2006/main" noChangeAspect="1"/>
+            </wp:cNvGraphicFramePr>
+            <a:graphic xmlns:a="http://schemas.openxmlformats.org/drawingml/2006/main">
+              <a:graphicData uri="http://schemas.openxmlformats.org/drawingml/2006/picture">
+                <pic:pic xmlns:pic="http://schemas.openxmlformats.org/drawingml/2006/picture">
+                  <pic:nvPicPr>
+                    <pic:cNvPr id="0" name="Picture 1"/>
+                    <pic:cNvPicPr>
+                      <a:picLocks noChangeAspect="1" noChangeArrowheads="1"/>
+                    </pic:cNvPicPr>
+                  </pic:nvPicPr>
+                  <pic:blipFill>
+                    <a:blip r:embed="rId22"/>
+                    <a:srcRect l="10038" t="11039" r="8037" b="28409"/>
+                    <a:stretch>
+                      <a:fillRect/>
+                    </a:stretch>
+                  </pic:blipFill>
+                  <pic:spPr bwMode="auto">
+                    <a:xfrm>
+                      <a:off x="0" y="0"/>
+                      <a:ext cx="5617836" cy="2336104"/>
+                    </a:xfrm>
+                    <a:prstGeom prst="rect">
+                      <a:avLst/>
+                    </a:prstGeom>
+                    <a:ln>
+                      <a:noFill/>
+                    </a:ln>
+                    <a:effectLst>
+                      <a:outerShdw blurRad="190500" algn="tl" rotWithShape="0">
+                        <a:srgbClr val="000000">
+                          <a:alpha val="70000"/>
+                        </a:srgbClr>
+                      </a:outerShdw>
+                    </a:effectLst>
+                  </pic:spPr>
+                </pic:pic>
+              </a:graphicData>
+            </a:graphic>
+          </wp:inline>
+        </w:drawing>
+      </w:r>
+    </w:p>
+    <w:p>
+      <w:pPr>
+        <w:rPr>
+          <w:color w:val="FFFFFF" w:themeColor="background1"/>
+          <w:sz w:val="36"/>
+        </w:rPr>
+      </w:pPr>
+      <w:r>
+        <w:rPr>
+          <w:color w:val="FFFFFF" w:themeColor="background1"/>
+          <w:sz w:val="36"/>
+        </w:rPr>
+        <w:t xml:space="preserve">Stack -&gt; Static Memory </w:t>
+      </w:r>
+    </w:p>
+    <w:p>
+      <w:pPr>
+        <w:rPr>
+          <w:color w:val="FFFFFF" w:themeColor="background1"/>
+          <w:sz w:val="36"/>
+        </w:rPr>
+      </w:pPr>
+      <w:r>
+        <w:rPr>
+          <w:color w:val="FFFFFF" w:themeColor="background1"/>
+          <w:sz w:val="36"/>
+        </w:rPr>
+        <w:t>Hear -&gt; Dynamic Memory</w:t>
+      </w:r>
+    </w:p>
+    <w:p>
+      <w:pPr>
+        <w:rPr>
+          <w:color w:val="FFFFFF" w:themeColor="background1"/>
+          <w:sz w:val="36"/>
+        </w:rPr>
+      </w:pPr>
+      <w:r>
+        <w:rPr>
+          <w:noProof/>
+          <w:color w:val="FFFFFF" w:themeColor="background1"/>
+          <w:sz w:val="36"/>
+        </w:rPr>
+        <w:drawing>
+          <wp:inline distT="0" distB="0" distL="0" distR="0">
+            <wp:extent cx="5455085" cy="2135688"/>
+            <wp:effectExtent l="190500" t="152400" r="164665" b="131262"/>
+            <wp:docPr id="3" name="Picture 4"/>
+            <wp:cNvGraphicFramePr>
+              <a:graphicFrameLocks xmlns:a="http://schemas.openxmlformats.org/drawingml/2006/main" noChangeAspect="1"/>
+            </wp:cNvGraphicFramePr>
+            <a:graphic xmlns:a="http://schemas.openxmlformats.org/drawingml/2006/main">
+              <a:graphicData uri="http://schemas.openxmlformats.org/drawingml/2006/picture">
+                <pic:pic xmlns:pic="http://schemas.openxmlformats.org/drawingml/2006/picture">
+                  <pic:nvPicPr>
+                    <pic:cNvPr id="0" name="Picture 4"/>
+                    <pic:cNvPicPr>
+                      <a:picLocks noChangeAspect="1" noChangeArrowheads="1"/>
+                    </pic:cNvPicPr>
+                  </pic:nvPicPr>
+                  <pic:blipFill>
+                    <a:blip r:embed="rId23"/>
+                    <a:srcRect l="20454" t="14448" b="30195"/>
+                    <a:stretch>
+                      <a:fillRect/>
+                    </a:stretch>
+                  </pic:blipFill>
+                  <pic:spPr bwMode="auto">
+                    <a:xfrm>
+                      <a:off x="0" y="0"/>
+                      <a:ext cx="5455085" cy="2135688"/>
+                    </a:xfrm>
+                    <a:prstGeom prst="rect">
+                      <a:avLst/>
+                    </a:prstGeom>
+                    <a:ln>
+                      <a:noFill/>
+                    </a:ln>
+                    <a:effectLst>
+                      <a:outerShdw blurRad="190500" algn="tl" rotWithShape="0">
+                        <a:srgbClr val="000000">
+                          <a:alpha val="70000"/>
+                        </a:srgbClr>
+                      </a:outerShdw>
+                    </a:effectLst>
+                  </pic:spPr>
+                </pic:pic>
+              </a:graphicData>
+            </a:graphic>
+          </wp:inline>
+        </w:drawing>
+      </w:r>
+    </w:p>
+    <w:p>
+      <w:pPr>
+        <w:rPr>
+          <w:color w:val="FFFFFF" w:themeColor="background1"/>
+          <w:sz w:val="36"/>
+        </w:rPr>
+      </w:pPr>
+      <w:r>
+        <w:rPr>
+          <w:noProof/>
+          <w:color w:val="FFFFFF" w:themeColor="background1"/>
+          <w:sz w:val="36"/>
+        </w:rPr>
+        <w:lastRenderedPageBreak/>
+        <w:drawing>
+          <wp:inline distT="0" distB="0" distL="0" distR="0">
+            <wp:extent cx="6131499" cy="2661781"/>
+            <wp:effectExtent l="190500" t="152400" r="174051" b="138569"/>
+            <wp:docPr id="5" name="Picture 7"/>
+            <wp:cNvGraphicFramePr>
+              <a:graphicFrameLocks xmlns:a="http://schemas.openxmlformats.org/drawingml/2006/main" noChangeAspect="1"/>
+            </wp:cNvGraphicFramePr>
+            <a:graphic xmlns:a="http://schemas.openxmlformats.org/drawingml/2006/main">
+              <a:graphicData uri="http://schemas.openxmlformats.org/drawingml/2006/picture">
+                <pic:pic xmlns:pic="http://schemas.openxmlformats.org/drawingml/2006/picture">
+                  <pic:nvPicPr>
+                    <pic:cNvPr id="0" name="Picture 7"/>
+                    <pic:cNvPicPr>
+                      <a:picLocks noChangeAspect="1" noChangeArrowheads="1"/>
+                    </pic:cNvPicPr>
+                  </pic:nvPicPr>
+                  <pic:blipFill>
+                    <a:blip r:embed="rId24"/>
+                    <a:srcRect l="5293" t="10227" r="5293" b="20776"/>
+                    <a:stretch>
+                      <a:fillRect/>
+                    </a:stretch>
+                  </pic:blipFill>
+                  <pic:spPr bwMode="auto">
+                    <a:xfrm>
+                      <a:off x="0" y="0"/>
+                      <a:ext cx="6131499" cy="2661781"/>
+                    </a:xfrm>
+                    <a:prstGeom prst="rect">
+                      <a:avLst/>
+                    </a:prstGeom>
+                    <a:ln>
+                      <a:noFill/>
+                    </a:ln>
+                    <a:effectLst>
+                      <a:outerShdw blurRad="190500" algn="tl" rotWithShape="0">
+                        <a:srgbClr val="000000">
+                          <a:alpha val="70000"/>
+                        </a:srgbClr>
+                      </a:outerShdw>
+                    </a:effectLst>
+                  </pic:spPr>
+                </pic:pic>
+              </a:graphicData>
+            </a:graphic>
+          </wp:inline>
+        </w:drawing>
+      </w:r>
+    </w:p>
+    <w:p>
+      <w:pPr>
+        <w:pStyle w:val="ListParagraph"/>
+        <w:numPr>
+          <w:ilvl w:val="0"/>
+          <w:numId w:val="1"/>
+        </w:numPr>
+        <w:rPr>
+          <w:color w:val="FFFFFF" w:themeColor="background1"/>
+          <w:sz w:val="36"/>
+        </w:rPr>
+      </w:pPr>
+      <w:r>
+        <w:rPr>
+          <w:color w:val="E36C0A" w:themeColor="accent6" w:themeShade="BF"/>
+          <w:sz w:val="36"/>
+        </w:rPr>
+        <w:t>Dynamic</w:t>
+      </w:r>
+      <w:r>
+        <w:rPr>
+          <w:color w:val="FFFFFF" w:themeColor="background1"/>
+          <w:sz w:val="36"/>
+        </w:rPr>
+        <w:t xml:space="preserve"> Memory </w:t>
+      </w:r>
+      <w:r>
+        <w:rPr>
+          <w:color w:val="E36C0A" w:themeColor="accent6" w:themeShade="BF"/>
+          <w:sz w:val="36"/>
+        </w:rPr>
+        <w:t>can increase</w:t>
+      </w:r>
+      <w:r>
+        <w:rPr>
+          <w:color w:val="FFFFFF" w:themeColor="background1"/>
+          <w:sz w:val="36"/>
+        </w:rPr>
+        <w:t xml:space="preserve"> the size of Array.</w:t>
+      </w:r>
+    </w:p>
+    <w:p>
+      <w:pPr>
+        <w:pStyle w:val="ListParagraph"/>
+        <w:numPr>
+          <w:ilvl w:val="0"/>
+          <w:numId w:val="1"/>
+        </w:numPr>
+        <w:rPr>
+          <w:color w:val="FFFFFF" w:themeColor="background1"/>
+          <w:sz w:val="36"/>
+        </w:rPr>
+      </w:pPr>
+      <w:r>
+        <w:rPr>
+          <w:color w:val="E36C0A" w:themeColor="accent6" w:themeShade="BF"/>
+          <w:sz w:val="36"/>
+        </w:rPr>
+        <w:t>Static</w:t>
+      </w:r>
+      <w:r>
+        <w:rPr>
+          <w:color w:val="FFFFFF" w:themeColor="background1"/>
+          <w:sz w:val="36"/>
+        </w:rPr>
+        <w:t xml:space="preserve"> Memory </w:t>
+      </w:r>
+      <w:r>
+        <w:rPr>
+          <w:color w:val="E36C0A" w:themeColor="accent6" w:themeShade="BF"/>
+          <w:sz w:val="36"/>
+        </w:rPr>
+        <w:t>can’t increas</w:t>
+      </w:r>
+      <w:r>
+        <w:rPr>
+          <w:color w:val="FFFFFF" w:themeColor="background1"/>
+          <w:sz w:val="36"/>
+        </w:rPr>
+        <w:t>e the size of Array.</w:t>
+      </w:r>
+    </w:p>
+    <w:p>
+      <w:pPr>
+        <w:pStyle w:val="ListParagraph"/>
+        <w:rPr>
+          <w:color w:val="E36C0A" w:themeColor="accent6" w:themeShade="BF"/>
+          <w:sz w:val="36"/>
+        </w:rPr>
+      </w:pPr>
+    </w:p>
+    <w:p>
+      <w:pPr>
+        <w:pStyle w:val="ListParagraph"/>
+        <w:rPr>
+          <w:color w:val="FFFFFF" w:themeColor="background1"/>
+          <w:sz w:val="36"/>
+        </w:rPr>
+      </w:pPr>
+    </w:p>
+    <w:p>
+      <w:pPr>
+        <w:rPr>
+          <w:color w:val="FFFFFF" w:themeColor="background1"/>
+          <w:sz w:val="36"/>
+        </w:rPr>
+      </w:pPr>
+      <w:r>
+        <w:rPr>
+          <w:noProof/>
+          <w:color w:val="FFFFFF" w:themeColor="background1"/>
+          <w:sz w:val="36"/>
+        </w:rPr>
+        <w:drawing>
+          <wp:inline distT="0" distB="0" distL="0" distR="0">
+            <wp:extent cx="6150280" cy="2492679"/>
+            <wp:effectExtent l="190500" t="152400" r="174320" b="136221"/>
+            <wp:docPr id="6" name="Picture 10"/>
+            <wp:cNvGraphicFramePr>
+              <a:graphicFrameLocks xmlns:a="http://schemas.openxmlformats.org/drawingml/2006/main" noChangeAspect="1"/>
+            </wp:cNvGraphicFramePr>
+            <a:graphic xmlns:a="http://schemas.openxmlformats.org/drawingml/2006/main">
+              <a:graphicData uri="http://schemas.openxmlformats.org/drawingml/2006/picture">
+                <pic:pic xmlns:pic="http://schemas.openxmlformats.org/drawingml/2006/picture">
+                  <pic:nvPicPr>
+                    <pic:cNvPr id="0" name="Picture 10"/>
+                    <pic:cNvPicPr>
+                      <a:picLocks noChangeAspect="1" noChangeArrowheads="1"/>
+                    </pic:cNvPicPr>
+                  </pic:nvPicPr>
+                  <pic:blipFill>
+                    <a:blip r:embed="rId25"/>
+                    <a:srcRect l="8398" t="10065" r="1918" b="25325"/>
+                    <a:stretch>
+                      <a:fillRect/>
+                    </a:stretch>
+                  </pic:blipFill>
+                  <pic:spPr bwMode="auto">
+                    <a:xfrm>
+                      <a:off x="0" y="0"/>
+                      <a:ext cx="6150280" cy="2492679"/>
+                    </a:xfrm>
+                    <a:prstGeom prst="rect">
+                      <a:avLst/>
+                    </a:prstGeom>
+                    <a:ln>
+                      <a:noFill/>
+                    </a:ln>
+                    <a:effectLst>
+                      <a:outerShdw blurRad="190500" algn="tl" rotWithShape="0">
+                        <a:srgbClr val="000000">
+                          <a:alpha val="70000"/>
+                        </a:srgbClr>
+                      </a:outerShdw>
+                    </a:effectLst>
+                  </pic:spPr>
+                </pic:pic>
+              </a:graphicData>
+            </a:graphic>
+          </wp:inline>
+        </w:drawing>
+      </w:r>
+    </w:p>
+    <w:p>
+      <w:pPr>
+        <w:rPr>
+          <w:color w:val="E36C0A" w:themeColor="accent6" w:themeShade="BF"/>
+          <w:sz w:val="32"/>
+        </w:rPr>
+      </w:pPr>
+      <w:r>
+        <w:rPr>
+          <w:color w:val="E36C0A" w:themeColor="accent6" w:themeShade="BF"/>
+          <w:sz w:val="32"/>
+        </w:rPr>
+        <w:t>What is Static Memory Allocation?</w:t>
+      </w:r>
+    </w:p>
+    <w:p>
+      <w:pPr>
+        <w:rPr>
+          <w:rFonts w:eastAsia="Times New Roman"/>
+          <w:color w:val="00B050"/>
+          <w:sz w:val="32"/>
+          <w:szCs w:val="32"/>
+        </w:rPr>
+      </w:pPr>
+      <w:r>
+        <w:rPr>
+          <w:rFonts w:eastAsia="Times New Roman"/>
+          <w:color w:val="00B050"/>
+          <w:sz w:val="32"/>
+          <w:szCs w:val="32"/>
+        </w:rPr>
+        <w:t>When the allocation of memory performs at the compile time, then it is known as static memory. In this, the memory is allocated for variables by the compiler.</w:t>
+      </w:r>
+    </w:p>
+    <w:p>
+      <w:pPr>
+        <w:tabs>
+          <w:tab w:val="left" w:pos="3807"/>
+        </w:tabs>
+        <w:rPr>
+          <w:rFonts w:eastAsia="Times New Roman"/>
+          <w:b/>
+          <w:bCs/>
+          <w:color w:val="E36C0A" w:themeColor="accent6" w:themeShade="BF"/>
+          <w:sz w:val="32"/>
+          <w:szCs w:val="32"/>
+        </w:rPr>
+      </w:pPr>
+    </w:p>
+    <w:p>
+      <w:pPr>
+        <w:tabs>
+          <w:tab w:val="left" w:pos="3807"/>
+        </w:tabs>
+        <w:rPr>
+          <w:rFonts w:eastAsia="Times New Roman"/>
+          <w:color w:val="E36C0A" w:themeColor="accent6" w:themeShade="BF"/>
+          <w:sz w:val="32"/>
+          <w:szCs w:val="32"/>
+        </w:rPr>
+      </w:pPr>
+      <w:r>
+        <w:rPr>
+          <w:rFonts w:eastAsia="Times New Roman"/>
+          <w:b/>
+          <w:bCs/>
+          <w:color w:val="E36C0A" w:themeColor="accent6" w:themeShade="BF"/>
+          <w:sz w:val="32"/>
+          <w:szCs w:val="32"/>
+        </w:rPr>
+        <w:lastRenderedPageBreak/>
+        <w:t>What is Dynamic Memory Allocation?</w:t>
+      </w:r>
+      <w:r>
+        <w:rPr>
+          <w:rFonts w:eastAsia="Times New Roman"/>
+          <w:b/>
+          <w:bCs/>
+          <w:color w:val="E36C0A" w:themeColor="accent6" w:themeShade="BF"/>
+          <w:sz w:val="32"/>
+          <w:szCs w:val="32"/>
+        </w:rPr>
+        <w:tab/>
+      </w:r>
+    </w:p>
+    <w:p>
+      <w:pPr>
+        <w:rPr>
+          <w:rFonts w:eastAsia="Times New Roman"/>
+          <w:color w:val="00B050"/>
+          <w:sz w:val="32"/>
+          <w:szCs w:val="32"/>
+        </w:rPr>
+      </w:pPr>
+      <w:r>
+        <w:rPr>
+          <w:rFonts w:eastAsia="Times New Roman"/>
+          <w:color w:val="00B050"/>
+          <w:sz w:val="32"/>
+          <w:szCs w:val="32"/>
+        </w:rPr>
+        <w:t>When the memory allocation is done at the execution or run time, then it is called dynamic memory allocation.</w:t>
+      </w:r>
+    </w:p>
+    <w:p>
+      <w:pPr>
+        <w:rPr>
+          <w:rFonts w:eastAsia="Times New Roman"/>
+          <w:sz w:val="16"/>
+          <w:szCs w:val="16"/>
+        </w:rPr>
+      </w:pPr>
+    </w:p>
+    <w:p>
+      <w:pPr>
+        <w:rPr>
+          <w:rFonts w:eastAsia="Times New Roman"/>
+          <w:sz w:val="16"/>
+          <w:szCs w:val="16"/>
+        </w:rPr>
+      </w:pPr>
+    </w:p>
+    <w:p>
+      <w:pPr>
+        <w:rPr>
+          <w:rFonts w:eastAsia="Times New Roman"/>
+          <w:b/>
+          <w:color w:val="E36C0A" w:themeColor="accent6" w:themeShade="BF"/>
+          <w:sz w:val="36"/>
+        </w:rPr>
+      </w:pPr>
+      <w:r>
+        <w:rPr>
+          <w:rFonts w:eastAsia="Times New Roman"/>
+          <w:b/>
+          <w:color w:val="E36C0A" w:themeColor="accent6" w:themeShade="BF"/>
+          <w:sz w:val="36"/>
+        </w:rPr>
+        <w:t>Difference between Static and Dynamic Memory Allocation</w:t>
+      </w:r>
+    </w:p>
+    <w:tbl>
+      <w:tblPr>
+        <w:tblStyle w:val="TableGrid"/>
+        <w:tblW w:w="11057" w:type="dxa"/>
+        <w:tblBorders>
+          <w:top w:val="single" w:sz="8" w:space="0" w:color="984806" w:themeColor="accent6" w:themeShade="80"/>
+          <w:left w:val="single" w:sz="8" w:space="0" w:color="984806" w:themeColor="accent6" w:themeShade="80"/>
+          <w:bottom w:val="single" w:sz="8" w:space="0" w:color="984806" w:themeColor="accent6" w:themeShade="80"/>
+          <w:right w:val="single" w:sz="8" w:space="0" w:color="984806" w:themeColor="accent6" w:themeShade="80"/>
+          <w:insideH w:val="single" w:sz="8" w:space="0" w:color="984806" w:themeColor="accent6" w:themeShade="80"/>
+          <w:insideV w:val="single" w:sz="8" w:space="0" w:color="984806" w:themeColor="accent6" w:themeShade="80"/>
+        </w:tblBorders>
+        <w:tblLook w:val="04A0"/>
+      </w:tblPr>
+      <w:tblGrid>
+        <w:gridCol w:w="328"/>
+        <w:gridCol w:w="5089"/>
+        <w:gridCol w:w="5640"/>
+      </w:tblGrid>
+      <w:tr>
+        <w:trPr>
+          <w:trHeight w:val="727"/>
+        </w:trPr>
+        <w:tc>
+          <w:tcPr>
+            <w:tcW w:w="0" w:type="auto"/>
+            <w:hideMark/>
+          </w:tcPr>
+          <w:p>
+            <w:pPr>
+              <w:pStyle w:val="NoSpacing"/>
+              <w:rPr>
+                <w:rFonts w:eastAsia="Times New Roman"/>
+                <w:color w:val="E36C0A" w:themeColor="accent6" w:themeShade="BF"/>
+                <w:sz w:val="36"/>
+                <w:szCs w:val="14"/>
+              </w:rPr>
+            </w:pPr>
+          </w:p>
+        </w:tc>
+        <w:tc>
+          <w:tcPr>
+            <w:tcW w:w="0" w:type="auto"/>
+            <w:vAlign w:val="center"/>
+            <w:hideMark/>
+          </w:tcPr>
+          <w:p>
+            <w:pPr>
+              <w:pStyle w:val="NoSpacing"/>
+              <w:jc w:val="center"/>
+              <w:rPr>
+                <w:rFonts w:eastAsia="Times New Roman"/>
+                <w:b/>
+                <w:color w:val="E36C0A" w:themeColor="accent6" w:themeShade="BF"/>
+                <w:sz w:val="36"/>
+                <w:szCs w:val="14"/>
+              </w:rPr>
+            </w:pPr>
+            <w:r>
+              <w:rPr>
+                <w:rFonts w:eastAsia="Times New Roman"/>
+                <w:b/>
+                <w:color w:val="E36C0A" w:themeColor="accent6" w:themeShade="BF"/>
+                <w:sz w:val="36"/>
+              </w:rPr>
+              <w:t>Static Memory Allocation</w:t>
+            </w:r>
+          </w:p>
+        </w:tc>
+        <w:tc>
+          <w:tcPr>
+            <w:tcW w:w="0" w:type="auto"/>
+            <w:vAlign w:val="center"/>
+            <w:hideMark/>
+          </w:tcPr>
+          <w:p>
+            <w:pPr>
+              <w:pStyle w:val="NoSpacing"/>
+              <w:jc w:val="center"/>
+              <w:rPr>
+                <w:rFonts w:eastAsia="Times New Roman"/>
+                <w:b/>
+                <w:color w:val="E36C0A" w:themeColor="accent6" w:themeShade="BF"/>
+                <w:sz w:val="36"/>
+                <w:szCs w:val="14"/>
+              </w:rPr>
+            </w:pPr>
+            <w:r>
+              <w:rPr>
+                <w:rFonts w:eastAsia="Times New Roman"/>
+                <w:b/>
+                <w:color w:val="E36C0A" w:themeColor="accent6" w:themeShade="BF"/>
+                <w:sz w:val="36"/>
+              </w:rPr>
+              <w:t>Dynamic Memory Allocation</w:t>
+            </w:r>
+          </w:p>
+        </w:tc>
+      </w:tr>
+      <w:tr>
+        <w:trPr>
+          <w:trHeight w:val="1089"/>
+        </w:trPr>
+        <w:tc>
+          <w:tcPr>
+            <w:tcW w:w="0" w:type="auto"/>
+            <w:hideMark/>
+          </w:tcPr>
+          <w:p>
+            <w:pPr>
+              <w:pStyle w:val="NoSpacing"/>
+              <w:rPr>
+                <w:rFonts w:eastAsia="Times New Roman"/>
+                <w:szCs w:val="14"/>
+              </w:rPr>
+            </w:pPr>
+            <w:r>
+              <w:rPr>
+                <w:rFonts w:eastAsia="Times New Roman"/>
+                <w:szCs w:val="14"/>
+              </w:rPr>
+              <w:t>1</w:t>
+            </w:r>
+          </w:p>
+        </w:tc>
+        <w:tc>
+          <w:tcPr>
+            <w:tcW w:w="0" w:type="auto"/>
+            <w:hideMark/>
+          </w:tcPr>
+          <w:p>
+            <w:pPr>
+              <w:pStyle w:val="NoSpacing"/>
+              <w:rPr>
+                <w:rFonts w:eastAsia="Times New Roman"/>
+                <w:color w:val="00B050"/>
+                <w:sz w:val="28"/>
+                <w:szCs w:val="14"/>
+              </w:rPr>
+            </w:pPr>
+            <w:r>
+              <w:rPr>
+                <w:rFonts w:eastAsia="Times New Roman"/>
+                <w:color w:val="00B050"/>
+                <w:sz w:val="28"/>
+                <w:szCs w:val="14"/>
+              </w:rPr>
+              <w:t>When the allocation of memory performs at the compile time, then it is known as static memory.</w:t>
+            </w:r>
+          </w:p>
+        </w:tc>
+        <w:tc>
+          <w:tcPr>
+            <w:tcW w:w="0" w:type="auto"/>
+            <w:hideMark/>
+          </w:tcPr>
+          <w:p>
+            <w:pPr>
+              <w:pStyle w:val="NoSpacing"/>
+              <w:rPr>
+                <w:rFonts w:eastAsia="Times New Roman"/>
+                <w:color w:val="00B050"/>
+                <w:sz w:val="28"/>
+                <w:szCs w:val="14"/>
+              </w:rPr>
+            </w:pPr>
+            <w:r>
+              <w:rPr>
+                <w:rFonts w:eastAsia="Times New Roman"/>
+                <w:color w:val="00B050"/>
+                <w:sz w:val="28"/>
+                <w:szCs w:val="14"/>
+              </w:rPr>
+              <w:t>When the memory allocation is done at the execution or run time, then it is called dynamic memory allocation.</w:t>
+            </w:r>
+          </w:p>
+        </w:tc>
+      </w:tr>
+      <w:tr>
+        <w:trPr>
+          <w:trHeight w:val="777"/>
+        </w:trPr>
+        <w:tc>
+          <w:tcPr>
+            <w:tcW w:w="0" w:type="auto"/>
+            <w:hideMark/>
+          </w:tcPr>
+          <w:p>
+            <w:pPr>
+              <w:pStyle w:val="NoSpacing"/>
+              <w:rPr>
+                <w:rFonts w:eastAsia="Times New Roman"/>
+                <w:szCs w:val="14"/>
+              </w:rPr>
+            </w:pPr>
+            <w:r>
+              <w:rPr>
+                <w:rFonts w:eastAsia="Times New Roman"/>
+                <w:szCs w:val="14"/>
+              </w:rPr>
+              <w:t>2</w:t>
+            </w:r>
+          </w:p>
+        </w:tc>
+        <w:tc>
+          <w:tcPr>
+            <w:tcW w:w="0" w:type="auto"/>
+            <w:hideMark/>
+          </w:tcPr>
+          <w:p>
+            <w:pPr>
+              <w:pStyle w:val="NoSpacing"/>
+              <w:rPr>
+                <w:rFonts w:eastAsia="Times New Roman"/>
+                <w:color w:val="00B050"/>
+                <w:sz w:val="28"/>
+                <w:szCs w:val="14"/>
+              </w:rPr>
+            </w:pPr>
+            <w:r>
+              <w:rPr>
+                <w:rFonts w:eastAsia="Times New Roman"/>
+                <w:color w:val="00B050"/>
+                <w:sz w:val="28"/>
+                <w:szCs w:val="14"/>
+              </w:rPr>
+              <w:t>The memory is allocated at the compile time.</w:t>
+            </w:r>
+          </w:p>
+        </w:tc>
+        <w:tc>
+          <w:tcPr>
+            <w:tcW w:w="0" w:type="auto"/>
+            <w:hideMark/>
+          </w:tcPr>
+          <w:p>
+            <w:pPr>
+              <w:pStyle w:val="NoSpacing"/>
+              <w:rPr>
+                <w:rFonts w:eastAsia="Times New Roman"/>
+                <w:color w:val="00B050"/>
+                <w:sz w:val="28"/>
+                <w:szCs w:val="14"/>
+              </w:rPr>
+            </w:pPr>
+            <w:r>
+              <w:rPr>
+                <w:rFonts w:eastAsia="Times New Roman"/>
+                <w:color w:val="00B050"/>
+                <w:sz w:val="28"/>
+                <w:szCs w:val="14"/>
+              </w:rPr>
+              <w:t>The memory is allocated at the runtime.</w:t>
+            </w:r>
+          </w:p>
+        </w:tc>
+      </w:tr>
+      <w:tr>
+        <w:trPr>
+          <w:trHeight w:val="1063"/>
+        </w:trPr>
+        <w:tc>
+          <w:tcPr>
+            <w:tcW w:w="0" w:type="auto"/>
+            <w:hideMark/>
+          </w:tcPr>
+          <w:p>
+            <w:pPr>
+              <w:pStyle w:val="NoSpacing"/>
+              <w:rPr>
+                <w:rFonts w:eastAsia="Times New Roman"/>
+                <w:szCs w:val="14"/>
+              </w:rPr>
+            </w:pPr>
+            <w:r>
+              <w:rPr>
+                <w:rFonts w:eastAsia="Times New Roman"/>
+                <w:szCs w:val="14"/>
+              </w:rPr>
+              <w:t>3</w:t>
+            </w:r>
+          </w:p>
+        </w:tc>
+        <w:tc>
+          <w:tcPr>
+            <w:tcW w:w="0" w:type="auto"/>
+            <w:hideMark/>
+          </w:tcPr>
+          <w:p>
+            <w:pPr>
+              <w:pStyle w:val="NoSpacing"/>
+              <w:rPr>
+                <w:rFonts w:eastAsia="Times New Roman"/>
+                <w:color w:val="00B050"/>
+                <w:sz w:val="28"/>
+                <w:szCs w:val="14"/>
+              </w:rPr>
+            </w:pPr>
+            <w:r>
+              <w:rPr>
+                <w:rFonts w:eastAsia="Times New Roman"/>
+                <w:color w:val="00B050"/>
+                <w:sz w:val="28"/>
+                <w:szCs w:val="14"/>
+              </w:rPr>
+              <w:t>In static memory allocation, while executing a program, the memory cannot be changed.</w:t>
+            </w:r>
+          </w:p>
+        </w:tc>
+        <w:tc>
+          <w:tcPr>
+            <w:tcW w:w="0" w:type="auto"/>
+            <w:hideMark/>
+          </w:tcPr>
+          <w:p>
+            <w:pPr>
+              <w:pStyle w:val="NoSpacing"/>
+              <w:rPr>
+                <w:rFonts w:eastAsia="Times New Roman"/>
+                <w:color w:val="00B050"/>
+                <w:sz w:val="28"/>
+                <w:szCs w:val="14"/>
+              </w:rPr>
+            </w:pPr>
+            <w:r>
+              <w:rPr>
+                <w:rFonts w:eastAsia="Times New Roman"/>
+                <w:color w:val="00B050"/>
+                <w:sz w:val="28"/>
+                <w:szCs w:val="14"/>
+              </w:rPr>
+              <w:t>In dynamic memory allocation, while executing a program, the memory can be changed.</w:t>
+            </w:r>
+          </w:p>
+        </w:tc>
+      </w:tr>
+      <w:tr>
+        <w:trPr>
+          <w:trHeight w:val="777"/>
+        </w:trPr>
+        <w:tc>
+          <w:tcPr>
+            <w:tcW w:w="0" w:type="auto"/>
+            <w:hideMark/>
+          </w:tcPr>
+          <w:p>
+            <w:pPr>
+              <w:pStyle w:val="NoSpacing"/>
+              <w:rPr>
+                <w:rFonts w:eastAsia="Times New Roman"/>
+                <w:szCs w:val="14"/>
+              </w:rPr>
+            </w:pPr>
+            <w:r>
+              <w:rPr>
+                <w:rFonts w:eastAsia="Times New Roman"/>
+                <w:szCs w:val="14"/>
+              </w:rPr>
+              <w:t>4</w:t>
+            </w:r>
+          </w:p>
+        </w:tc>
+        <w:tc>
+          <w:tcPr>
+            <w:tcW w:w="0" w:type="auto"/>
+            <w:hideMark/>
+          </w:tcPr>
+          <w:p>
+            <w:pPr>
+              <w:pStyle w:val="NoSpacing"/>
+              <w:rPr>
+                <w:rFonts w:eastAsia="Times New Roman"/>
+                <w:color w:val="00B050"/>
+                <w:sz w:val="28"/>
+                <w:szCs w:val="14"/>
+              </w:rPr>
+            </w:pPr>
+            <w:r>
+              <w:rPr>
+                <w:rFonts w:eastAsia="Times New Roman"/>
+                <w:color w:val="00B050"/>
+                <w:sz w:val="28"/>
+                <w:szCs w:val="14"/>
+              </w:rPr>
+              <w:t>Static memory allocation is preferred in an array.</w:t>
+            </w:r>
+          </w:p>
+        </w:tc>
+        <w:tc>
+          <w:tcPr>
+            <w:tcW w:w="0" w:type="auto"/>
+            <w:hideMark/>
+          </w:tcPr>
+          <w:p>
+            <w:pPr>
+              <w:pStyle w:val="NoSpacing"/>
+              <w:rPr>
+                <w:rFonts w:eastAsia="Times New Roman"/>
+                <w:color w:val="00B050"/>
+                <w:sz w:val="28"/>
+                <w:szCs w:val="14"/>
+              </w:rPr>
+            </w:pPr>
+            <w:r>
+              <w:rPr>
+                <w:rFonts w:eastAsia="Times New Roman"/>
+                <w:color w:val="00B050"/>
+                <w:sz w:val="28"/>
+                <w:szCs w:val="14"/>
+              </w:rPr>
+              <w:t>Dynamic memory allocation is preferred in the linked list.</w:t>
+            </w:r>
+          </w:p>
+        </w:tc>
+      </w:tr>
+      <w:tr>
+        <w:trPr>
+          <w:trHeight w:val="777"/>
+        </w:trPr>
+        <w:tc>
+          <w:tcPr>
+            <w:tcW w:w="0" w:type="auto"/>
+            <w:hideMark/>
+          </w:tcPr>
+          <w:p>
+            <w:pPr>
+              <w:pStyle w:val="NoSpacing"/>
+              <w:rPr>
+                <w:rFonts w:eastAsia="Times New Roman"/>
+                <w:szCs w:val="14"/>
+              </w:rPr>
+            </w:pPr>
+            <w:r>
+              <w:rPr>
+                <w:rFonts w:eastAsia="Times New Roman"/>
+                <w:szCs w:val="14"/>
+              </w:rPr>
+              <w:t>5</w:t>
+            </w:r>
+          </w:p>
+        </w:tc>
+        <w:tc>
+          <w:tcPr>
+            <w:tcW w:w="0" w:type="auto"/>
+            <w:hideMark/>
+          </w:tcPr>
+          <w:p>
+            <w:pPr>
+              <w:pStyle w:val="NoSpacing"/>
+              <w:rPr>
+                <w:rFonts w:eastAsia="Times New Roman"/>
+                <w:color w:val="00B050"/>
+                <w:sz w:val="28"/>
+                <w:szCs w:val="14"/>
+              </w:rPr>
+            </w:pPr>
+            <w:r>
+              <w:rPr>
+                <w:rFonts w:eastAsia="Times New Roman"/>
+                <w:color w:val="00B050"/>
+                <w:sz w:val="28"/>
+                <w:szCs w:val="14"/>
+              </w:rPr>
+              <w:t>It saves running time as it is fast.</w:t>
+            </w:r>
+          </w:p>
+        </w:tc>
+        <w:tc>
+          <w:tcPr>
+            <w:tcW w:w="0" w:type="auto"/>
+            <w:hideMark/>
+          </w:tcPr>
+          <w:p>
+            <w:pPr>
+              <w:pStyle w:val="NoSpacing"/>
+              <w:rPr>
+                <w:rFonts w:eastAsia="Times New Roman"/>
+                <w:color w:val="00B050"/>
+                <w:sz w:val="28"/>
+                <w:szCs w:val="14"/>
+              </w:rPr>
+            </w:pPr>
+            <w:r>
+              <w:rPr>
+                <w:rFonts w:eastAsia="Times New Roman"/>
+                <w:color w:val="00B050"/>
+                <w:sz w:val="28"/>
+                <w:szCs w:val="14"/>
+              </w:rPr>
+              <w:t>It is slower than static memory allocation.</w:t>
+            </w:r>
+          </w:p>
+        </w:tc>
+      </w:tr>
+      <w:tr>
+        <w:trPr>
+          <w:trHeight w:val="817"/>
+        </w:trPr>
+        <w:tc>
+          <w:tcPr>
+            <w:tcW w:w="0" w:type="auto"/>
+            <w:hideMark/>
+          </w:tcPr>
+          <w:p>
+            <w:pPr>
+              <w:pStyle w:val="NoSpacing"/>
+              <w:rPr>
+                <w:rFonts w:eastAsia="Times New Roman"/>
+                <w:szCs w:val="14"/>
+              </w:rPr>
+            </w:pPr>
+            <w:r>
+              <w:rPr>
+                <w:rFonts w:eastAsia="Times New Roman"/>
+                <w:szCs w:val="14"/>
+              </w:rPr>
+              <w:t>6</w:t>
+            </w:r>
+          </w:p>
+        </w:tc>
+        <w:tc>
+          <w:tcPr>
+            <w:tcW w:w="0" w:type="auto"/>
+            <w:hideMark/>
+          </w:tcPr>
+          <w:p>
+            <w:pPr>
+              <w:pStyle w:val="NoSpacing"/>
+              <w:rPr>
+                <w:rFonts w:eastAsia="Times New Roman"/>
+                <w:color w:val="00B050"/>
+                <w:sz w:val="28"/>
+                <w:szCs w:val="14"/>
+              </w:rPr>
+            </w:pPr>
+            <w:r>
+              <w:rPr>
+                <w:rFonts w:eastAsia="Times New Roman"/>
+                <w:color w:val="00B050"/>
+                <w:sz w:val="28"/>
+                <w:szCs w:val="14"/>
+              </w:rPr>
+              <w:t>Static memory allocation allots memory from the stack.</w:t>
+            </w:r>
+          </w:p>
+        </w:tc>
+        <w:tc>
+          <w:tcPr>
+            <w:tcW w:w="0" w:type="auto"/>
+            <w:hideMark/>
+          </w:tcPr>
+          <w:p>
+            <w:pPr>
+              <w:pStyle w:val="NoSpacing"/>
+              <w:rPr>
+                <w:rFonts w:eastAsia="Times New Roman"/>
+                <w:color w:val="00B050"/>
+                <w:sz w:val="28"/>
+                <w:szCs w:val="14"/>
+              </w:rPr>
+            </w:pPr>
+            <w:r>
+              <w:rPr>
+                <w:rFonts w:eastAsia="Times New Roman"/>
+                <w:color w:val="00B050"/>
+                <w:sz w:val="28"/>
+                <w:szCs w:val="14"/>
+              </w:rPr>
+              <w:t>Dynamic memory allocation allots memory from the heap.</w:t>
+            </w:r>
+          </w:p>
+        </w:tc>
+      </w:tr>
+      <w:tr>
+        <w:trPr>
+          <w:trHeight w:val="1036"/>
+        </w:trPr>
+        <w:tc>
+          <w:tcPr>
+            <w:tcW w:w="0" w:type="auto"/>
+            <w:hideMark/>
+          </w:tcPr>
+          <w:p>
+            <w:pPr>
+              <w:pStyle w:val="NoSpacing"/>
+              <w:rPr>
+                <w:rFonts w:eastAsia="Times New Roman"/>
+                <w:szCs w:val="14"/>
+              </w:rPr>
+            </w:pPr>
+            <w:r>
+              <w:rPr>
+                <w:rFonts w:eastAsia="Times New Roman"/>
+                <w:szCs w:val="14"/>
+              </w:rPr>
+              <w:t>7</w:t>
+            </w:r>
+          </w:p>
+        </w:tc>
+        <w:tc>
+          <w:tcPr>
+            <w:tcW w:w="0" w:type="auto"/>
+            <w:hideMark/>
+          </w:tcPr>
+          <w:p>
+            <w:pPr>
+              <w:pStyle w:val="NoSpacing"/>
+              <w:rPr>
+                <w:rFonts w:eastAsia="Times New Roman"/>
+                <w:color w:val="00B050"/>
+                <w:sz w:val="28"/>
+                <w:szCs w:val="14"/>
+              </w:rPr>
+            </w:pPr>
+            <w:r>
+              <w:rPr>
+                <w:rFonts w:eastAsia="Times New Roman"/>
+                <w:color w:val="00B050"/>
+                <w:sz w:val="28"/>
+                <w:szCs w:val="14"/>
+              </w:rPr>
+              <w:t>Once the memory is allotted, it will remain from the beginning to end of the program.</w:t>
+            </w:r>
+          </w:p>
+        </w:tc>
+        <w:tc>
+          <w:tcPr>
+            <w:tcW w:w="0" w:type="auto"/>
+            <w:hideMark/>
+          </w:tcPr>
+          <w:p>
+            <w:pPr>
+              <w:pStyle w:val="NoSpacing"/>
+              <w:rPr>
+                <w:rFonts w:eastAsia="Times New Roman"/>
+                <w:color w:val="00B050"/>
+                <w:sz w:val="28"/>
+                <w:szCs w:val="14"/>
+              </w:rPr>
+            </w:pPr>
+            <w:r>
+              <w:rPr>
+                <w:rFonts w:eastAsia="Times New Roman"/>
+                <w:color w:val="00B050"/>
+                <w:sz w:val="28"/>
+                <w:szCs w:val="14"/>
+              </w:rPr>
+              <w:t>Here, the memory can be allotted at any time in the program.</w:t>
+            </w:r>
+          </w:p>
+        </w:tc>
+      </w:tr>
+      <w:tr>
+        <w:trPr>
+          <w:trHeight w:val="905"/>
+        </w:trPr>
+        <w:tc>
+          <w:tcPr>
+            <w:tcW w:w="0" w:type="auto"/>
+            <w:hideMark/>
+          </w:tcPr>
+          <w:p>
+            <w:pPr>
+              <w:pStyle w:val="NoSpacing"/>
+              <w:rPr>
+                <w:rFonts w:eastAsia="Times New Roman"/>
+                <w:szCs w:val="14"/>
+              </w:rPr>
+            </w:pPr>
+            <w:r>
+              <w:rPr>
+                <w:rFonts w:eastAsia="Times New Roman"/>
+                <w:szCs w:val="14"/>
+              </w:rPr>
+              <w:t>8</w:t>
+            </w:r>
+          </w:p>
+        </w:tc>
+        <w:tc>
+          <w:tcPr>
+            <w:tcW w:w="0" w:type="auto"/>
+            <w:hideMark/>
+          </w:tcPr>
+          <w:p>
+            <w:pPr>
+              <w:pStyle w:val="NoSpacing"/>
+              <w:rPr>
+                <w:rFonts w:eastAsia="Times New Roman"/>
+                <w:color w:val="00B050"/>
+                <w:sz w:val="28"/>
+                <w:szCs w:val="14"/>
+              </w:rPr>
+            </w:pPr>
+            <w:r>
+              <w:rPr>
+                <w:rFonts w:eastAsia="Times New Roman"/>
+                <w:color w:val="00B050"/>
+                <w:sz w:val="28"/>
+                <w:szCs w:val="14"/>
+              </w:rPr>
+              <w:t>Static memory allocation is less efficient as compared to Dynamic memory allocation.</w:t>
+            </w:r>
+          </w:p>
+        </w:tc>
+        <w:tc>
+          <w:tcPr>
+            <w:tcW w:w="0" w:type="auto"/>
+            <w:hideMark/>
+          </w:tcPr>
+          <w:p>
+            <w:pPr>
+              <w:pStyle w:val="NoSpacing"/>
+              <w:rPr>
+                <w:rFonts w:eastAsia="Times New Roman"/>
+                <w:color w:val="00B050"/>
+                <w:sz w:val="28"/>
+                <w:szCs w:val="14"/>
+              </w:rPr>
+            </w:pPr>
+            <w:r>
+              <w:rPr>
+                <w:rFonts w:eastAsia="Times New Roman"/>
+                <w:color w:val="00B050"/>
+                <w:sz w:val="28"/>
+                <w:szCs w:val="14"/>
+              </w:rPr>
+              <w:t>Dynamic memory allocation is more efficient as compared to the Static memory allocation.</w:t>
+            </w:r>
+          </w:p>
+        </w:tc>
+      </w:tr>
+      <w:tr>
+        <w:trPr>
+          <w:trHeight w:val="511"/>
+        </w:trPr>
+        <w:tc>
+          <w:tcPr>
+            <w:tcW w:w="0" w:type="auto"/>
+            <w:hideMark/>
+          </w:tcPr>
+          <w:p>
+            <w:pPr>
+              <w:pStyle w:val="NoSpacing"/>
+              <w:rPr>
+                <w:rFonts w:eastAsia="Times New Roman"/>
+                <w:szCs w:val="14"/>
+              </w:rPr>
+            </w:pPr>
+            <w:r>
+              <w:rPr>
+                <w:rFonts w:eastAsia="Times New Roman"/>
+                <w:szCs w:val="14"/>
+              </w:rPr>
+              <w:t>9</w:t>
+            </w:r>
+          </w:p>
+        </w:tc>
+        <w:tc>
+          <w:tcPr>
+            <w:tcW w:w="0" w:type="auto"/>
+            <w:hideMark/>
+          </w:tcPr>
+          <w:p>
+            <w:pPr>
+              <w:pStyle w:val="NoSpacing"/>
+              <w:rPr>
+                <w:rFonts w:eastAsia="Times New Roman"/>
+                <w:color w:val="00B050"/>
+                <w:sz w:val="28"/>
+                <w:szCs w:val="14"/>
+              </w:rPr>
+            </w:pPr>
+            <w:r>
+              <w:rPr>
+                <w:rFonts w:eastAsia="Times New Roman"/>
+                <w:color w:val="00B050"/>
+                <w:sz w:val="28"/>
+                <w:szCs w:val="14"/>
+              </w:rPr>
+              <w:t>This memory allocation is simple.</w:t>
+            </w:r>
+          </w:p>
+        </w:tc>
+        <w:tc>
+          <w:tcPr>
+            <w:tcW w:w="0" w:type="auto"/>
+            <w:hideMark/>
+          </w:tcPr>
+          <w:p>
+            <w:pPr>
+              <w:pStyle w:val="NoSpacing"/>
+              <w:rPr>
+                <w:rFonts w:eastAsia="Times New Roman"/>
+                <w:color w:val="00B050"/>
+                <w:sz w:val="28"/>
+                <w:szCs w:val="14"/>
+              </w:rPr>
+            </w:pPr>
+            <w:r>
+              <w:rPr>
+                <w:rFonts w:eastAsia="Times New Roman"/>
+                <w:color w:val="00B050"/>
+                <w:sz w:val="28"/>
+                <w:szCs w:val="14"/>
+              </w:rPr>
+              <w:t>This memory allocation is complicated.</w:t>
+            </w:r>
+          </w:p>
+        </w:tc>
+      </w:tr>
+    </w:tbl>
+    <w:p>
+      <w:pPr>
+        <w:pStyle w:val="ListParagraph"/>
+        <w:rPr>
+          <w:color w:val="FFFFFF" w:themeColor="background1"/>
+          <w:sz w:val="36"/>
+        </w:rPr>
+      </w:pPr>
+    </w:p>
+    <w:p>
+      <w:pPr>
+        <w:pStyle w:val="ListParagraph"/>
+        <w:rPr>
+          <w:color w:val="FFFFFF" w:themeColor="background1"/>
+          <w:sz w:val="36"/>
+        </w:rPr>
+      </w:pPr>
+    </w:p>
+    <w:p>
+      <w:pPr>
+        <w:pStyle w:val="ListParagraph"/>
+        <w:rPr>
+          <w:color w:val="FFFFFF" w:themeColor="background1"/>
+          <w:sz w:val="36"/>
+        </w:rPr>
+      </w:pPr>
+    </w:p>
+    <w:p>
+      <w:pPr>
+        <w:pStyle w:val="ListParagraph"/>
+        <w:rPr>
+          <w:color w:val="FFFFFF" w:themeColor="background1"/>
+          <w:sz w:val="36"/>
+        </w:rPr>
+      </w:pPr>
+    </w:p>
+    <w:p>
+      <w:pPr>
+        <w:pStyle w:val="ListParagraph"/>
+        <w:rPr>
+          <w:color w:val="FFFFFF" w:themeColor="background1"/>
+          <w:sz w:val="36"/>
+        </w:rPr>
+      </w:pPr>
+    </w:p>
+    <w:p>
+      <w:pPr>
+        <w:pStyle w:val="ListParagraph"/>
+        <w:rPr>
+          <w:color w:val="FFFFFF" w:themeColor="background1"/>
+          <w:sz w:val="36"/>
+        </w:rPr>
+      </w:pPr>
+    </w:p>
+    <w:p>
+      <w:pPr>
+        <w:pStyle w:val="ListParagraph"/>
+        <w:rPr>
+          <w:color w:val="FFFFFF" w:themeColor="background1"/>
+          <w:sz w:val="36"/>
+        </w:rPr>
+      </w:pPr>
+    </w:p>
+    <w:tbl>
+      <w:tblPr>
+        <w:tblStyle w:val="TableGrid"/>
+        <w:tblW w:w="11017" w:type="dxa"/>
+        <w:tblBorders>
+          <w:top w:val="single" w:sz="12" w:space="0" w:color="00B050"/>
+          <w:left w:val="single" w:sz="12" w:space="0" w:color="00B050"/>
+          <w:bottom w:val="single" w:sz="12" w:space="0" w:color="00B050"/>
+          <w:right w:val="single" w:sz="12" w:space="0" w:color="00B050"/>
+          <w:insideH w:val="single" w:sz="12" w:space="0" w:color="00B050"/>
+          <w:insideV w:val="single" w:sz="12" w:space="0" w:color="00B050"/>
+        </w:tblBorders>
+        <w:tblLook w:val="04A0"/>
+      </w:tblPr>
+      <w:tblGrid>
+        <w:gridCol w:w="499"/>
+        <w:gridCol w:w="4830"/>
+        <w:gridCol w:w="5688"/>
+      </w:tblGrid>
+      <w:tr>
+        <w:trPr>
+          <w:trHeight w:val="870"/>
+        </w:trPr>
+        <w:tc>
+          <w:tcPr>
+            <w:tcW w:w="0" w:type="auto"/>
+            <w:vAlign w:val="center"/>
+            <w:hideMark/>
+          </w:tcPr>
+          <w:p>
+            <w:pPr>
+              <w:pStyle w:val="Heading3"/>
+              <w:spacing w:before="237" w:after="237"/>
+              <w:jc w:val="center"/>
+              <w:textAlignment w:val="baseline"/>
+              <w:outlineLvl w:val="2"/>
+              <w:rPr>
+                <w:rFonts w:ascii="Arial" w:hAnsi="Arial" w:cs="Arial"/>
+                <w:color w:val="FFFFFF"/>
+                <w:spacing w:val="2"/>
+              </w:rPr>
+            </w:pPr>
+          </w:p>
+        </w:tc>
+        <w:tc>
+          <w:tcPr>
+            <w:tcW w:w="0" w:type="auto"/>
+            <w:vAlign w:val="center"/>
+            <w:hideMark/>
+          </w:tcPr>
+          <w:p>
+            <w:pPr>
+              <w:pStyle w:val="Heading3"/>
+              <w:spacing w:before="237" w:after="237"/>
+              <w:jc w:val="center"/>
+              <w:textAlignment w:val="baseline"/>
+              <w:outlineLvl w:val="2"/>
+              <w:rPr>
+                <w:rFonts w:ascii="Arial" w:hAnsi="Arial" w:cs="Arial"/>
+                <w:color w:val="00B050"/>
+                <w:spacing w:val="2"/>
+                <w:sz w:val="36"/>
+              </w:rPr>
+            </w:pPr>
+            <w:r>
+              <w:rPr>
+                <w:rFonts w:ascii="Arial" w:hAnsi="Arial" w:cs="Arial"/>
+                <w:color w:val="00B050"/>
+                <w:spacing w:val="2"/>
+                <w:sz w:val="36"/>
+              </w:rPr>
+              <w:t>Static Memory Allocation</w:t>
+            </w:r>
+          </w:p>
+        </w:tc>
+        <w:tc>
+          <w:tcPr>
+            <w:tcW w:w="0" w:type="auto"/>
+            <w:vAlign w:val="center"/>
+            <w:hideMark/>
+          </w:tcPr>
+          <w:p>
+            <w:pPr>
+              <w:pStyle w:val="Heading3"/>
+              <w:spacing w:before="237" w:after="237"/>
+              <w:jc w:val="center"/>
+              <w:textAlignment w:val="baseline"/>
+              <w:outlineLvl w:val="2"/>
+              <w:rPr>
+                <w:rFonts w:ascii="Arial" w:hAnsi="Arial" w:cs="Arial"/>
+                <w:color w:val="00B050"/>
+                <w:spacing w:val="2"/>
+                <w:sz w:val="36"/>
+              </w:rPr>
+            </w:pPr>
+            <w:r>
+              <w:rPr>
+                <w:rFonts w:ascii="Arial" w:hAnsi="Arial" w:cs="Arial"/>
+                <w:color w:val="00B050"/>
+                <w:spacing w:val="2"/>
+                <w:sz w:val="36"/>
+              </w:rPr>
+              <w:t>Dynamic Memory Allocation</w:t>
+            </w:r>
+          </w:p>
+        </w:tc>
+      </w:tr>
+      <w:tr>
+        <w:trPr>
+          <w:trHeight w:val="1302"/>
+        </w:trPr>
+        <w:tc>
+          <w:tcPr>
+            <w:tcW w:w="0" w:type="auto"/>
+            <w:vAlign w:val="center"/>
+            <w:hideMark/>
+          </w:tcPr>
+          <w:p>
+            <w:pPr>
+              <w:jc w:val="center"/>
+              <w:rPr>
+                <w:rFonts w:ascii="Arial" w:hAnsi="Arial" w:cs="Arial"/>
+                <w:color w:val="E36C0A" w:themeColor="accent6" w:themeShade="BF"/>
+                <w:spacing w:val="2"/>
+                <w:sz w:val="25"/>
+                <w:szCs w:val="25"/>
+              </w:rPr>
+            </w:pPr>
+            <w:r>
+              <w:rPr>
+                <w:rFonts w:ascii="Arial" w:hAnsi="Arial" w:cs="Arial"/>
+                <w:color w:val="E36C0A" w:themeColor="accent6" w:themeShade="BF"/>
+                <w:spacing w:val="2"/>
+                <w:sz w:val="25"/>
+                <w:szCs w:val="25"/>
+              </w:rPr>
+              <w:t>1</w:t>
+            </w:r>
+          </w:p>
+        </w:tc>
+        <w:tc>
+          <w:tcPr>
+            <w:tcW w:w="0" w:type="auto"/>
+            <w:hideMark/>
+          </w:tcPr>
+          <w:p>
+            <w:pPr>
+              <w:rPr>
+                <w:rFonts w:ascii="Arial" w:hAnsi="Arial" w:cs="Arial"/>
+                <w:color w:val="984806" w:themeColor="accent6" w:themeShade="80"/>
+                <w:spacing w:val="2"/>
+                <w:sz w:val="25"/>
+                <w:szCs w:val="25"/>
+              </w:rPr>
+            </w:pPr>
+            <w:r>
+              <w:rPr>
+                <w:rFonts w:ascii="Arial" w:hAnsi="Arial" w:cs="Arial"/>
+                <w:color w:val="984806" w:themeColor="accent6" w:themeShade="80"/>
+                <w:spacing w:val="2"/>
+                <w:sz w:val="25"/>
+                <w:szCs w:val="25"/>
+              </w:rPr>
+              <w:t>In the static memory allocation, variables get allocated permanently, till the program executes or function call finishes.</w:t>
+            </w:r>
+          </w:p>
+        </w:tc>
+        <w:tc>
+          <w:tcPr>
+            <w:tcW w:w="0" w:type="auto"/>
+            <w:hideMark/>
+          </w:tcPr>
+          <w:p>
+            <w:pPr>
+              <w:rPr>
+                <w:rFonts w:ascii="Arial" w:hAnsi="Arial" w:cs="Arial"/>
+                <w:color w:val="984806" w:themeColor="accent6" w:themeShade="80"/>
+                <w:spacing w:val="2"/>
+                <w:sz w:val="25"/>
+                <w:szCs w:val="25"/>
+              </w:rPr>
+            </w:pPr>
+            <w:r>
+              <w:rPr>
+                <w:rFonts w:ascii="Arial" w:hAnsi="Arial" w:cs="Arial"/>
+                <w:color w:val="984806" w:themeColor="accent6" w:themeShade="80"/>
+                <w:spacing w:val="2"/>
+                <w:sz w:val="25"/>
+                <w:szCs w:val="25"/>
+              </w:rPr>
+              <w:t>In the Dynamic memory allocation, variables get allocated only if your program unit gets active.</w:t>
+            </w:r>
+          </w:p>
+        </w:tc>
+      </w:tr>
+      <w:tr>
+        <w:trPr>
+          <w:trHeight w:val="792"/>
+        </w:trPr>
+        <w:tc>
+          <w:tcPr>
+            <w:tcW w:w="0" w:type="auto"/>
+            <w:vAlign w:val="center"/>
+            <w:hideMark/>
+          </w:tcPr>
+          <w:p>
+            <w:pPr>
+              <w:jc w:val="center"/>
+              <w:rPr>
+                <w:rFonts w:ascii="Arial" w:hAnsi="Arial" w:cs="Arial"/>
+                <w:color w:val="E36C0A" w:themeColor="accent6" w:themeShade="BF"/>
+                <w:spacing w:val="2"/>
+                <w:sz w:val="25"/>
+                <w:szCs w:val="25"/>
+              </w:rPr>
+            </w:pPr>
+            <w:r>
+              <w:rPr>
+                <w:rFonts w:ascii="Arial" w:hAnsi="Arial" w:cs="Arial"/>
+                <w:color w:val="E36C0A" w:themeColor="accent6" w:themeShade="BF"/>
+                <w:spacing w:val="2"/>
+                <w:sz w:val="25"/>
+                <w:szCs w:val="25"/>
+              </w:rPr>
+              <w:t>2</w:t>
+            </w:r>
+          </w:p>
+        </w:tc>
+        <w:tc>
+          <w:tcPr>
+            <w:tcW w:w="0" w:type="auto"/>
+            <w:hideMark/>
+          </w:tcPr>
+          <w:p>
+            <w:pPr>
+              <w:rPr>
+                <w:rFonts w:ascii="Arial" w:hAnsi="Arial" w:cs="Arial"/>
+                <w:color w:val="984806" w:themeColor="accent6" w:themeShade="80"/>
+                <w:spacing w:val="2"/>
+                <w:sz w:val="25"/>
+                <w:szCs w:val="25"/>
+              </w:rPr>
+            </w:pPr>
+            <w:r>
+              <w:rPr>
+                <w:rFonts w:ascii="Arial" w:hAnsi="Arial" w:cs="Arial"/>
+                <w:color w:val="984806" w:themeColor="accent6" w:themeShade="80"/>
+                <w:spacing w:val="2"/>
+                <w:sz w:val="25"/>
+                <w:szCs w:val="25"/>
+              </w:rPr>
+              <w:t>Static Memory Allocation is done before program execution.</w:t>
+            </w:r>
+          </w:p>
+        </w:tc>
+        <w:tc>
+          <w:tcPr>
+            <w:tcW w:w="0" w:type="auto"/>
+            <w:hideMark/>
+          </w:tcPr>
+          <w:p>
+            <w:pPr>
+              <w:rPr>
+                <w:rFonts w:ascii="Arial" w:hAnsi="Arial" w:cs="Arial"/>
+                <w:color w:val="984806" w:themeColor="accent6" w:themeShade="80"/>
+                <w:spacing w:val="2"/>
+                <w:sz w:val="25"/>
+                <w:szCs w:val="25"/>
+              </w:rPr>
+            </w:pPr>
+            <w:r>
+              <w:rPr>
+                <w:rFonts w:ascii="Arial" w:hAnsi="Arial" w:cs="Arial"/>
+                <w:color w:val="984806" w:themeColor="accent6" w:themeShade="80"/>
+                <w:spacing w:val="2"/>
+                <w:sz w:val="25"/>
+                <w:szCs w:val="25"/>
+              </w:rPr>
+              <w:t>Dynamic Memory Allocation is done during program execution.</w:t>
+            </w:r>
+          </w:p>
+        </w:tc>
+      </w:tr>
+      <w:tr>
+        <w:trPr>
+          <w:trHeight w:val="792"/>
+        </w:trPr>
+        <w:tc>
+          <w:tcPr>
+            <w:tcW w:w="0" w:type="auto"/>
+            <w:vAlign w:val="center"/>
+            <w:hideMark/>
+          </w:tcPr>
+          <w:p>
+            <w:pPr>
+              <w:jc w:val="center"/>
+              <w:rPr>
+                <w:rFonts w:ascii="Arial" w:hAnsi="Arial" w:cs="Arial"/>
+                <w:color w:val="E36C0A" w:themeColor="accent6" w:themeShade="BF"/>
+                <w:spacing w:val="2"/>
+                <w:sz w:val="25"/>
+                <w:szCs w:val="25"/>
+              </w:rPr>
+            </w:pPr>
+            <w:r>
+              <w:rPr>
+                <w:rFonts w:ascii="Arial" w:hAnsi="Arial" w:cs="Arial"/>
+                <w:color w:val="E36C0A" w:themeColor="accent6" w:themeShade="BF"/>
+                <w:spacing w:val="2"/>
+                <w:sz w:val="25"/>
+                <w:szCs w:val="25"/>
+              </w:rPr>
+              <w:t>3</w:t>
+            </w:r>
+          </w:p>
+        </w:tc>
+        <w:tc>
+          <w:tcPr>
+            <w:tcW w:w="0" w:type="auto"/>
+            <w:hideMark/>
+          </w:tcPr>
+          <w:p>
+            <w:pPr>
+              <w:rPr>
+                <w:rFonts w:ascii="Arial" w:hAnsi="Arial" w:cs="Arial"/>
+                <w:color w:val="984806" w:themeColor="accent6" w:themeShade="80"/>
+                <w:spacing w:val="2"/>
+                <w:sz w:val="25"/>
+                <w:szCs w:val="25"/>
+              </w:rPr>
+            </w:pPr>
+            <w:r>
+              <w:rPr>
+                <w:rFonts w:ascii="Arial" w:hAnsi="Arial" w:cs="Arial"/>
+                <w:color w:val="984806" w:themeColor="accent6" w:themeShade="80"/>
+                <w:spacing w:val="2"/>
+                <w:sz w:val="25"/>
+                <w:szCs w:val="25"/>
+              </w:rPr>
+              <w:t>It uses </w:t>
+            </w:r>
+            <w:hyperlink r:id="rId26" w:history="1">
+              <w:r>
+                <w:rPr>
+                  <w:rStyle w:val="Hyperlink"/>
+                  <w:rFonts w:ascii="Arial" w:hAnsi="Arial" w:cs="Arial"/>
+                  <w:color w:val="984806" w:themeColor="accent6" w:themeShade="80"/>
+                  <w:spacing w:val="2"/>
+                  <w:sz w:val="25"/>
+                  <w:szCs w:val="25"/>
+                  <w:bdr w:val="none" w:sz="0" w:space="0" w:color="auto" w:frame="1"/>
+                </w:rPr>
+                <w:t>stack</w:t>
+              </w:r>
+            </w:hyperlink>
+            <w:r>
+              <w:rPr>
+                <w:rFonts w:ascii="Arial" w:hAnsi="Arial" w:cs="Arial"/>
+                <w:color w:val="984806" w:themeColor="accent6" w:themeShade="80"/>
+                <w:spacing w:val="2"/>
+                <w:sz w:val="25"/>
+                <w:szCs w:val="25"/>
+              </w:rPr>
+              <w:t> for managing the static allocation of memory</w:t>
+            </w:r>
+          </w:p>
+        </w:tc>
+        <w:tc>
+          <w:tcPr>
+            <w:tcW w:w="0" w:type="auto"/>
+            <w:hideMark/>
+          </w:tcPr>
+          <w:p>
+            <w:pPr>
+              <w:rPr>
+                <w:rFonts w:ascii="Arial" w:hAnsi="Arial" w:cs="Arial"/>
+                <w:color w:val="984806" w:themeColor="accent6" w:themeShade="80"/>
+                <w:spacing w:val="2"/>
+                <w:sz w:val="25"/>
+                <w:szCs w:val="25"/>
+              </w:rPr>
+            </w:pPr>
+            <w:r>
+              <w:rPr>
+                <w:rFonts w:ascii="Arial" w:hAnsi="Arial" w:cs="Arial"/>
+                <w:color w:val="984806" w:themeColor="accent6" w:themeShade="80"/>
+                <w:spacing w:val="2"/>
+                <w:sz w:val="25"/>
+                <w:szCs w:val="25"/>
+              </w:rPr>
+              <w:t>It uses </w:t>
+            </w:r>
+            <w:hyperlink r:id="rId27" w:history="1">
+              <w:r>
+                <w:rPr>
+                  <w:rStyle w:val="Hyperlink"/>
+                  <w:rFonts w:ascii="Arial" w:hAnsi="Arial" w:cs="Arial"/>
+                  <w:color w:val="984806" w:themeColor="accent6" w:themeShade="80"/>
+                  <w:spacing w:val="2"/>
+                  <w:sz w:val="25"/>
+                  <w:szCs w:val="25"/>
+                  <w:bdr w:val="none" w:sz="0" w:space="0" w:color="auto" w:frame="1"/>
+                </w:rPr>
+                <w:t>heap</w:t>
+              </w:r>
+            </w:hyperlink>
+            <w:r>
+              <w:rPr>
+                <w:rFonts w:ascii="Arial" w:hAnsi="Arial" w:cs="Arial"/>
+                <w:color w:val="984806" w:themeColor="accent6" w:themeShade="80"/>
+                <w:spacing w:val="2"/>
+                <w:sz w:val="25"/>
+                <w:szCs w:val="25"/>
+              </w:rPr>
+              <w:t> for managing the dynamic allocation of memory</w:t>
+            </w:r>
+          </w:p>
+        </w:tc>
+      </w:tr>
+      <w:tr>
+        <w:trPr>
+          <w:trHeight w:val="411"/>
+        </w:trPr>
+        <w:tc>
+          <w:tcPr>
+            <w:tcW w:w="0" w:type="auto"/>
+            <w:vAlign w:val="center"/>
+            <w:hideMark/>
+          </w:tcPr>
+          <w:p>
+            <w:pPr>
+              <w:jc w:val="center"/>
+              <w:rPr>
+                <w:rFonts w:ascii="Arial" w:hAnsi="Arial" w:cs="Arial"/>
+                <w:color w:val="E36C0A" w:themeColor="accent6" w:themeShade="BF"/>
+                <w:spacing w:val="2"/>
+                <w:sz w:val="25"/>
+                <w:szCs w:val="25"/>
+              </w:rPr>
+            </w:pPr>
+            <w:r>
+              <w:rPr>
+                <w:rFonts w:ascii="Arial" w:hAnsi="Arial" w:cs="Arial"/>
+                <w:color w:val="E36C0A" w:themeColor="accent6" w:themeShade="BF"/>
+                <w:spacing w:val="2"/>
+                <w:sz w:val="25"/>
+                <w:szCs w:val="25"/>
+              </w:rPr>
+              <w:t>4</w:t>
+            </w:r>
+          </w:p>
+        </w:tc>
+        <w:tc>
+          <w:tcPr>
+            <w:tcW w:w="0" w:type="auto"/>
+            <w:hideMark/>
+          </w:tcPr>
+          <w:p>
+            <w:pPr>
+              <w:rPr>
+                <w:rFonts w:ascii="Arial" w:hAnsi="Arial" w:cs="Arial"/>
+                <w:color w:val="984806" w:themeColor="accent6" w:themeShade="80"/>
+                <w:spacing w:val="2"/>
+                <w:sz w:val="25"/>
+                <w:szCs w:val="25"/>
+              </w:rPr>
+            </w:pPr>
+            <w:r>
+              <w:rPr>
+                <w:rFonts w:ascii="Arial" w:hAnsi="Arial" w:cs="Arial"/>
+                <w:color w:val="984806" w:themeColor="accent6" w:themeShade="80"/>
+                <w:spacing w:val="2"/>
+                <w:sz w:val="25"/>
+                <w:szCs w:val="25"/>
+              </w:rPr>
+              <w:t>It is less efficient</w:t>
+            </w:r>
+          </w:p>
+        </w:tc>
+        <w:tc>
+          <w:tcPr>
+            <w:tcW w:w="0" w:type="auto"/>
+            <w:hideMark/>
+          </w:tcPr>
+          <w:p>
+            <w:pPr>
+              <w:rPr>
+                <w:rFonts w:ascii="Arial" w:hAnsi="Arial" w:cs="Arial"/>
+                <w:color w:val="984806" w:themeColor="accent6" w:themeShade="80"/>
+                <w:spacing w:val="2"/>
+                <w:sz w:val="25"/>
+                <w:szCs w:val="25"/>
+              </w:rPr>
+            </w:pPr>
+            <w:r>
+              <w:rPr>
+                <w:rFonts w:ascii="Arial" w:hAnsi="Arial" w:cs="Arial"/>
+                <w:color w:val="984806" w:themeColor="accent6" w:themeShade="80"/>
+                <w:spacing w:val="2"/>
+                <w:sz w:val="25"/>
+                <w:szCs w:val="25"/>
+              </w:rPr>
+              <w:t>It is more efficient</w:t>
+            </w:r>
+          </w:p>
+        </w:tc>
+      </w:tr>
+      <w:tr>
+        <w:trPr>
+          <w:trHeight w:val="1032"/>
+        </w:trPr>
+        <w:tc>
+          <w:tcPr>
+            <w:tcW w:w="0" w:type="auto"/>
+            <w:vAlign w:val="center"/>
+            <w:hideMark/>
+          </w:tcPr>
+          <w:p>
+            <w:pPr>
+              <w:jc w:val="center"/>
+              <w:rPr>
+                <w:rFonts w:ascii="Arial" w:hAnsi="Arial" w:cs="Arial"/>
+                <w:color w:val="E36C0A" w:themeColor="accent6" w:themeShade="BF"/>
+                <w:spacing w:val="2"/>
+                <w:sz w:val="25"/>
+                <w:szCs w:val="25"/>
+              </w:rPr>
+            </w:pPr>
+            <w:r>
+              <w:rPr>
+                <w:rFonts w:ascii="Arial" w:hAnsi="Arial" w:cs="Arial"/>
+                <w:color w:val="E36C0A" w:themeColor="accent6" w:themeShade="BF"/>
+                <w:spacing w:val="2"/>
+                <w:sz w:val="25"/>
+                <w:szCs w:val="25"/>
+              </w:rPr>
+              <w:t>5</w:t>
+            </w:r>
+          </w:p>
+        </w:tc>
+        <w:tc>
+          <w:tcPr>
+            <w:tcW w:w="0" w:type="auto"/>
+            <w:hideMark/>
+          </w:tcPr>
+          <w:p>
+            <w:pPr>
+              <w:rPr>
+                <w:rFonts w:ascii="Arial" w:hAnsi="Arial" w:cs="Arial"/>
+                <w:color w:val="984806" w:themeColor="accent6" w:themeShade="80"/>
+                <w:spacing w:val="2"/>
+                <w:sz w:val="25"/>
+                <w:szCs w:val="25"/>
+              </w:rPr>
+            </w:pPr>
+            <w:r>
+              <w:rPr>
+                <w:rFonts w:ascii="Arial" w:hAnsi="Arial" w:cs="Arial"/>
+                <w:color w:val="984806" w:themeColor="accent6" w:themeShade="80"/>
+                <w:spacing w:val="2"/>
+                <w:sz w:val="25"/>
+                <w:szCs w:val="25"/>
+              </w:rPr>
+              <w:t>In Static Memory Allocation, there is no memory re-usability</w:t>
+            </w:r>
+          </w:p>
+        </w:tc>
+        <w:tc>
+          <w:tcPr>
+            <w:tcW w:w="0" w:type="auto"/>
+            <w:hideMark/>
+          </w:tcPr>
+          <w:p>
+            <w:pPr>
+              <w:rPr>
+                <w:rFonts w:ascii="Arial" w:hAnsi="Arial" w:cs="Arial"/>
+                <w:color w:val="984806" w:themeColor="accent6" w:themeShade="80"/>
+                <w:spacing w:val="2"/>
+                <w:sz w:val="25"/>
+                <w:szCs w:val="25"/>
+              </w:rPr>
+            </w:pPr>
+            <w:r>
+              <w:rPr>
+                <w:rFonts w:ascii="Arial" w:hAnsi="Arial" w:cs="Arial"/>
+                <w:color w:val="984806" w:themeColor="accent6" w:themeShade="80"/>
+                <w:spacing w:val="2"/>
+                <w:sz w:val="25"/>
+                <w:szCs w:val="25"/>
+              </w:rPr>
+              <w:t>In Dynamic Memory Allocation, there is memory re-usability and memory can be freed when not required</w:t>
+            </w:r>
+          </w:p>
+        </w:tc>
+      </w:tr>
+      <w:tr>
+        <w:trPr>
+          <w:trHeight w:val="1203"/>
+        </w:trPr>
+        <w:tc>
+          <w:tcPr>
+            <w:tcW w:w="0" w:type="auto"/>
+            <w:vAlign w:val="center"/>
+            <w:hideMark/>
+          </w:tcPr>
+          <w:p>
+            <w:pPr>
+              <w:jc w:val="center"/>
+              <w:rPr>
+                <w:rFonts w:ascii="Arial" w:hAnsi="Arial" w:cs="Arial"/>
+                <w:color w:val="E36C0A" w:themeColor="accent6" w:themeShade="BF"/>
+                <w:spacing w:val="2"/>
+                <w:sz w:val="25"/>
+                <w:szCs w:val="25"/>
+              </w:rPr>
+            </w:pPr>
+            <w:r>
+              <w:rPr>
+                <w:rFonts w:ascii="Arial" w:hAnsi="Arial" w:cs="Arial"/>
+                <w:color w:val="E36C0A" w:themeColor="accent6" w:themeShade="BF"/>
+                <w:spacing w:val="2"/>
+                <w:sz w:val="25"/>
+                <w:szCs w:val="25"/>
+              </w:rPr>
+              <w:t>6</w:t>
+            </w:r>
+          </w:p>
+        </w:tc>
+        <w:tc>
+          <w:tcPr>
+            <w:tcW w:w="0" w:type="auto"/>
+            <w:hideMark/>
+          </w:tcPr>
+          <w:p>
+            <w:pPr>
+              <w:rPr>
+                <w:rFonts w:ascii="Arial" w:hAnsi="Arial" w:cs="Arial"/>
+                <w:color w:val="984806" w:themeColor="accent6" w:themeShade="80"/>
+                <w:spacing w:val="2"/>
+                <w:sz w:val="25"/>
+                <w:szCs w:val="25"/>
+              </w:rPr>
+            </w:pPr>
+            <w:r>
+              <w:rPr>
+                <w:rFonts w:ascii="Arial" w:hAnsi="Arial" w:cs="Arial"/>
+                <w:color w:val="984806" w:themeColor="accent6" w:themeShade="80"/>
+                <w:spacing w:val="2"/>
+                <w:sz w:val="25"/>
+                <w:szCs w:val="25"/>
+              </w:rPr>
+              <w:t>In static memory allocation, once the memory is allocated, the memory size cannot change.</w:t>
+            </w:r>
+          </w:p>
+        </w:tc>
+        <w:tc>
+          <w:tcPr>
+            <w:tcW w:w="0" w:type="auto"/>
+            <w:hideMark/>
+          </w:tcPr>
+          <w:p>
+            <w:pPr>
+              <w:rPr>
+                <w:rFonts w:ascii="Arial" w:hAnsi="Arial" w:cs="Arial"/>
+                <w:color w:val="984806" w:themeColor="accent6" w:themeShade="80"/>
+                <w:spacing w:val="2"/>
+                <w:sz w:val="25"/>
+                <w:szCs w:val="25"/>
+              </w:rPr>
+            </w:pPr>
+            <w:r>
+              <w:rPr>
+                <w:rFonts w:ascii="Arial" w:hAnsi="Arial" w:cs="Arial"/>
+                <w:color w:val="984806" w:themeColor="accent6" w:themeShade="80"/>
+                <w:spacing w:val="2"/>
+                <w:sz w:val="25"/>
+                <w:szCs w:val="25"/>
+              </w:rPr>
+              <w:t>In dynamic memory allocation, when memory is allocated the memory size can be changed.</w:t>
+            </w:r>
+          </w:p>
+        </w:tc>
+      </w:tr>
+      <w:tr>
+        <w:trPr>
+          <w:trHeight w:val="1266"/>
+        </w:trPr>
+        <w:tc>
+          <w:tcPr>
+            <w:tcW w:w="0" w:type="auto"/>
+            <w:vAlign w:val="center"/>
+            <w:hideMark/>
+          </w:tcPr>
+          <w:p>
+            <w:pPr>
+              <w:jc w:val="center"/>
+              <w:rPr>
+                <w:rFonts w:ascii="Arial" w:hAnsi="Arial" w:cs="Arial"/>
+                <w:color w:val="E36C0A" w:themeColor="accent6" w:themeShade="BF"/>
+                <w:spacing w:val="2"/>
+                <w:sz w:val="25"/>
+                <w:szCs w:val="25"/>
+              </w:rPr>
+            </w:pPr>
+            <w:r>
+              <w:rPr>
+                <w:rFonts w:ascii="Arial" w:hAnsi="Arial" w:cs="Arial"/>
+                <w:color w:val="E36C0A" w:themeColor="accent6" w:themeShade="BF"/>
+                <w:spacing w:val="2"/>
+                <w:sz w:val="25"/>
+                <w:szCs w:val="25"/>
+              </w:rPr>
+              <w:t>7</w:t>
+            </w:r>
+          </w:p>
+        </w:tc>
+        <w:tc>
+          <w:tcPr>
+            <w:tcW w:w="0" w:type="auto"/>
+            <w:hideMark/>
+          </w:tcPr>
+          <w:p>
+            <w:pPr>
+              <w:rPr>
+                <w:rFonts w:ascii="Arial" w:hAnsi="Arial" w:cs="Arial"/>
+                <w:color w:val="984806" w:themeColor="accent6" w:themeShade="80"/>
+                <w:spacing w:val="2"/>
+                <w:sz w:val="25"/>
+                <w:szCs w:val="25"/>
+              </w:rPr>
+            </w:pPr>
+            <w:r>
+              <w:rPr>
+                <w:rFonts w:ascii="Arial" w:hAnsi="Arial" w:cs="Arial"/>
+                <w:color w:val="984806" w:themeColor="accent6" w:themeShade="80"/>
+                <w:spacing w:val="2"/>
+                <w:sz w:val="25"/>
+                <w:szCs w:val="25"/>
+              </w:rPr>
+              <w:t>In this memory allocation scheme, we cannot reuse the unused memory.</w:t>
+            </w:r>
+          </w:p>
+        </w:tc>
+        <w:tc>
+          <w:tcPr>
+            <w:tcW w:w="0" w:type="auto"/>
+            <w:hideMark/>
+          </w:tcPr>
+          <w:p>
+            <w:pPr>
+              <w:rPr>
+                <w:rFonts w:ascii="Arial" w:hAnsi="Arial" w:cs="Arial"/>
+                <w:color w:val="984806" w:themeColor="accent6" w:themeShade="80"/>
+                <w:spacing w:val="2"/>
+                <w:sz w:val="25"/>
+                <w:szCs w:val="25"/>
+              </w:rPr>
+            </w:pPr>
+            <w:r>
+              <w:rPr>
+                <w:rFonts w:ascii="Arial" w:hAnsi="Arial" w:cs="Arial"/>
+                <w:color w:val="984806" w:themeColor="accent6" w:themeShade="80"/>
+                <w:spacing w:val="2"/>
+                <w:sz w:val="25"/>
+                <w:szCs w:val="25"/>
+              </w:rPr>
+              <w:t>This allows reusing the memory. The user can allocate more memory when required. Also, the user can release the memory when the user needs it.</w:t>
+            </w:r>
+          </w:p>
+        </w:tc>
+      </w:tr>
+      <w:tr>
+        <w:trPr>
+          <w:trHeight w:val="1189"/>
+        </w:trPr>
+        <w:tc>
+          <w:tcPr>
+            <w:tcW w:w="0" w:type="auto"/>
+            <w:vAlign w:val="center"/>
+            <w:hideMark/>
+          </w:tcPr>
+          <w:p>
+            <w:pPr>
+              <w:jc w:val="center"/>
+              <w:rPr>
+                <w:rFonts w:ascii="Arial" w:hAnsi="Arial" w:cs="Arial"/>
+                <w:color w:val="E36C0A" w:themeColor="accent6" w:themeShade="BF"/>
+                <w:spacing w:val="2"/>
+                <w:sz w:val="25"/>
+                <w:szCs w:val="25"/>
+              </w:rPr>
+            </w:pPr>
+            <w:r>
+              <w:rPr>
+                <w:rFonts w:ascii="Arial" w:hAnsi="Arial" w:cs="Arial"/>
+                <w:color w:val="E36C0A" w:themeColor="accent6" w:themeShade="BF"/>
+                <w:spacing w:val="2"/>
+                <w:sz w:val="25"/>
+                <w:szCs w:val="25"/>
+              </w:rPr>
+              <w:t>8</w:t>
+            </w:r>
+          </w:p>
+        </w:tc>
+        <w:tc>
+          <w:tcPr>
+            <w:tcW w:w="0" w:type="auto"/>
+            <w:hideMark/>
+          </w:tcPr>
+          <w:p>
+            <w:pPr>
+              <w:rPr>
+                <w:rFonts w:ascii="Arial" w:hAnsi="Arial" w:cs="Arial"/>
+                <w:color w:val="984806" w:themeColor="accent6" w:themeShade="80"/>
+                <w:spacing w:val="2"/>
+                <w:sz w:val="25"/>
+                <w:szCs w:val="25"/>
+              </w:rPr>
+            </w:pPr>
+            <w:r>
+              <w:rPr>
+                <w:rFonts w:ascii="Arial" w:hAnsi="Arial" w:cs="Arial"/>
+                <w:color w:val="984806" w:themeColor="accent6" w:themeShade="80"/>
+                <w:spacing w:val="2"/>
+                <w:sz w:val="25"/>
+                <w:szCs w:val="25"/>
+              </w:rPr>
+              <w:t>In this memory allocation scheme, execution is faster than dynamic memory allocation.</w:t>
+            </w:r>
+          </w:p>
+        </w:tc>
+        <w:tc>
+          <w:tcPr>
+            <w:tcW w:w="0" w:type="auto"/>
+            <w:hideMark/>
+          </w:tcPr>
+          <w:p>
+            <w:pPr>
+              <w:rPr>
+                <w:rFonts w:ascii="Arial" w:hAnsi="Arial" w:cs="Arial"/>
+                <w:color w:val="984806" w:themeColor="accent6" w:themeShade="80"/>
+                <w:spacing w:val="2"/>
+                <w:sz w:val="25"/>
+                <w:szCs w:val="25"/>
+              </w:rPr>
+            </w:pPr>
+            <w:r>
+              <w:rPr>
+                <w:rFonts w:ascii="Arial" w:hAnsi="Arial" w:cs="Arial"/>
+                <w:color w:val="984806" w:themeColor="accent6" w:themeShade="80"/>
+                <w:spacing w:val="2"/>
+                <w:sz w:val="25"/>
+                <w:szCs w:val="25"/>
+              </w:rPr>
+              <w:t>In this memory allocation scheme, execution is slower than static memory allocation.</w:t>
+            </w:r>
+          </w:p>
+        </w:tc>
+      </w:tr>
+      <w:tr>
+        <w:trPr>
+          <w:trHeight w:val="792"/>
+        </w:trPr>
+        <w:tc>
+          <w:tcPr>
+            <w:tcW w:w="0" w:type="auto"/>
+            <w:vAlign w:val="center"/>
+            <w:hideMark/>
+          </w:tcPr>
+          <w:p>
+            <w:pPr>
+              <w:jc w:val="center"/>
+              <w:rPr>
+                <w:rFonts w:ascii="Arial" w:hAnsi="Arial" w:cs="Arial"/>
+                <w:color w:val="E36C0A" w:themeColor="accent6" w:themeShade="BF"/>
+                <w:spacing w:val="2"/>
+                <w:sz w:val="25"/>
+                <w:szCs w:val="25"/>
+              </w:rPr>
+            </w:pPr>
+            <w:r>
+              <w:rPr>
+                <w:rFonts w:ascii="Arial" w:hAnsi="Arial" w:cs="Arial"/>
+                <w:color w:val="E36C0A" w:themeColor="accent6" w:themeShade="BF"/>
+                <w:spacing w:val="2"/>
+                <w:sz w:val="25"/>
+                <w:szCs w:val="25"/>
+              </w:rPr>
+              <w:t>9</w:t>
+            </w:r>
+          </w:p>
+        </w:tc>
+        <w:tc>
+          <w:tcPr>
+            <w:tcW w:w="0" w:type="auto"/>
+            <w:hideMark/>
+          </w:tcPr>
+          <w:p>
+            <w:pPr>
+              <w:rPr>
+                <w:rFonts w:ascii="Arial" w:hAnsi="Arial" w:cs="Arial"/>
+                <w:color w:val="984806" w:themeColor="accent6" w:themeShade="80"/>
+                <w:spacing w:val="2"/>
+                <w:sz w:val="25"/>
+                <w:szCs w:val="25"/>
+              </w:rPr>
+            </w:pPr>
+            <w:r>
+              <w:rPr>
+                <w:rFonts w:ascii="Arial" w:hAnsi="Arial" w:cs="Arial"/>
+                <w:color w:val="984806" w:themeColor="accent6" w:themeShade="80"/>
+                <w:spacing w:val="2"/>
+                <w:sz w:val="25"/>
+                <w:szCs w:val="25"/>
+              </w:rPr>
+              <w:t>In this memory is allocated at compile time.</w:t>
+            </w:r>
+          </w:p>
+        </w:tc>
+        <w:tc>
+          <w:tcPr>
+            <w:tcW w:w="0" w:type="auto"/>
+            <w:hideMark/>
+          </w:tcPr>
+          <w:p>
+            <w:pPr>
+              <w:rPr>
+                <w:rFonts w:ascii="Arial" w:hAnsi="Arial" w:cs="Arial"/>
+                <w:color w:val="984806" w:themeColor="accent6" w:themeShade="80"/>
+                <w:spacing w:val="2"/>
+                <w:sz w:val="25"/>
+                <w:szCs w:val="25"/>
+              </w:rPr>
+            </w:pPr>
+            <w:r>
+              <w:rPr>
+                <w:rFonts w:ascii="Arial" w:hAnsi="Arial" w:cs="Arial"/>
+                <w:color w:val="984806" w:themeColor="accent6" w:themeShade="80"/>
+                <w:spacing w:val="2"/>
+                <w:sz w:val="25"/>
+                <w:szCs w:val="25"/>
+              </w:rPr>
+              <w:t>In this memory is allocated at run time.</w:t>
+            </w:r>
+          </w:p>
+        </w:tc>
+      </w:tr>
+      <w:tr>
+        <w:trPr>
+          <w:trHeight w:val="792"/>
+        </w:trPr>
+        <w:tc>
+          <w:tcPr>
+            <w:tcW w:w="0" w:type="auto"/>
+            <w:vAlign w:val="center"/>
+            <w:hideMark/>
+          </w:tcPr>
+          <w:p>
+            <w:pPr>
+              <w:jc w:val="center"/>
+              <w:rPr>
+                <w:rFonts w:ascii="Arial" w:hAnsi="Arial" w:cs="Arial"/>
+                <w:color w:val="E36C0A" w:themeColor="accent6" w:themeShade="BF"/>
+                <w:spacing w:val="2"/>
+                <w:sz w:val="25"/>
+                <w:szCs w:val="25"/>
+              </w:rPr>
+            </w:pPr>
+            <w:r>
+              <w:rPr>
+                <w:rFonts w:ascii="Arial" w:hAnsi="Arial" w:cs="Arial"/>
+                <w:color w:val="E36C0A" w:themeColor="accent6" w:themeShade="BF"/>
+                <w:spacing w:val="2"/>
+                <w:sz w:val="25"/>
+                <w:szCs w:val="25"/>
+              </w:rPr>
+              <w:t>10</w:t>
+            </w:r>
+          </w:p>
+        </w:tc>
+        <w:tc>
+          <w:tcPr>
+            <w:tcW w:w="0" w:type="auto"/>
+            <w:hideMark/>
+          </w:tcPr>
+          <w:p>
+            <w:pPr>
+              <w:rPr>
+                <w:rFonts w:ascii="Arial" w:hAnsi="Arial" w:cs="Arial"/>
+                <w:color w:val="984806" w:themeColor="accent6" w:themeShade="80"/>
+                <w:spacing w:val="2"/>
+                <w:sz w:val="25"/>
+                <w:szCs w:val="25"/>
+              </w:rPr>
+            </w:pPr>
+            <w:r>
+              <w:rPr>
+                <w:rFonts w:ascii="Arial" w:hAnsi="Arial" w:cs="Arial"/>
+                <w:color w:val="984806" w:themeColor="accent6" w:themeShade="80"/>
+                <w:spacing w:val="2"/>
+                <w:sz w:val="25"/>
+                <w:szCs w:val="25"/>
+              </w:rPr>
+              <w:t>In this allocated memory remains from start to end of the program.</w:t>
+            </w:r>
+          </w:p>
+        </w:tc>
+        <w:tc>
+          <w:tcPr>
+            <w:tcW w:w="0" w:type="auto"/>
+            <w:hideMark/>
+          </w:tcPr>
+          <w:p>
+            <w:pPr>
+              <w:rPr>
+                <w:rFonts w:ascii="Arial" w:hAnsi="Arial" w:cs="Arial"/>
+                <w:color w:val="984806" w:themeColor="accent6" w:themeShade="80"/>
+                <w:spacing w:val="2"/>
+                <w:sz w:val="25"/>
+                <w:szCs w:val="25"/>
+              </w:rPr>
+            </w:pPr>
+            <w:r>
+              <w:rPr>
+                <w:rFonts w:ascii="Arial" w:hAnsi="Arial" w:cs="Arial"/>
+                <w:color w:val="984806" w:themeColor="accent6" w:themeShade="80"/>
+                <w:spacing w:val="2"/>
+                <w:sz w:val="25"/>
+                <w:szCs w:val="25"/>
+              </w:rPr>
+              <w:t>In this allocated memory can be released at any time during the program.</w:t>
+            </w:r>
+          </w:p>
+        </w:tc>
+      </w:tr>
+      <w:tr>
+        <w:trPr>
+          <w:trHeight w:val="807"/>
+        </w:trPr>
+        <w:tc>
+          <w:tcPr>
+            <w:tcW w:w="0" w:type="auto"/>
+            <w:vAlign w:val="center"/>
+            <w:hideMark/>
+          </w:tcPr>
+          <w:p>
+            <w:pPr>
+              <w:jc w:val="center"/>
+              <w:rPr>
+                <w:rFonts w:ascii="Arial" w:hAnsi="Arial" w:cs="Arial"/>
+                <w:color w:val="E36C0A" w:themeColor="accent6" w:themeShade="BF"/>
+                <w:spacing w:val="2"/>
+                <w:sz w:val="25"/>
+                <w:szCs w:val="25"/>
+              </w:rPr>
+            </w:pPr>
+            <w:r>
+              <w:rPr>
+                <w:rFonts w:ascii="Arial" w:hAnsi="Arial" w:cs="Arial"/>
+                <w:color w:val="E36C0A" w:themeColor="accent6" w:themeShade="BF"/>
+                <w:spacing w:val="2"/>
+                <w:sz w:val="25"/>
+                <w:szCs w:val="25"/>
+              </w:rPr>
+              <w:t>11</w:t>
+            </w:r>
+          </w:p>
+        </w:tc>
+        <w:tc>
+          <w:tcPr>
+            <w:tcW w:w="0" w:type="auto"/>
+            <w:hideMark/>
+          </w:tcPr>
+          <w:p>
+            <w:pPr>
+              <w:rPr>
+                <w:rFonts w:ascii="Arial" w:hAnsi="Arial" w:cs="Arial"/>
+                <w:color w:val="984806" w:themeColor="accent6" w:themeShade="80"/>
+                <w:spacing w:val="2"/>
+                <w:sz w:val="25"/>
+                <w:szCs w:val="25"/>
+              </w:rPr>
+            </w:pPr>
+            <w:r>
+              <w:rPr>
+                <w:rStyle w:val="Strong"/>
+                <w:rFonts w:ascii="Arial" w:hAnsi="Arial" w:cs="Arial"/>
+                <w:color w:val="984806" w:themeColor="accent6" w:themeShade="80"/>
+                <w:spacing w:val="2"/>
+                <w:sz w:val="25"/>
+                <w:szCs w:val="25"/>
+                <w:bdr w:val="none" w:sz="0" w:space="0" w:color="auto" w:frame="1"/>
+              </w:rPr>
+              <w:t>Example:</w:t>
+            </w:r>
+            <w:r>
+              <w:rPr>
+                <w:rFonts w:ascii="Arial" w:hAnsi="Arial" w:cs="Arial"/>
+                <w:color w:val="984806" w:themeColor="accent6" w:themeShade="80"/>
+                <w:spacing w:val="2"/>
+                <w:sz w:val="25"/>
+                <w:szCs w:val="25"/>
+              </w:rPr>
+              <w:t> This static memory allocation is generally used for </w:t>
+            </w:r>
+            <w:hyperlink r:id="rId28" w:history="1">
+              <w:r>
+                <w:rPr>
+                  <w:rStyle w:val="Hyperlink"/>
+                  <w:rFonts w:ascii="Arial" w:hAnsi="Arial" w:cs="Arial"/>
+                  <w:color w:val="984806" w:themeColor="accent6" w:themeShade="80"/>
+                  <w:spacing w:val="2"/>
+                  <w:sz w:val="25"/>
+                  <w:szCs w:val="25"/>
+                  <w:bdr w:val="none" w:sz="0" w:space="0" w:color="auto" w:frame="1"/>
+                </w:rPr>
+                <w:t>array</w:t>
+              </w:r>
+            </w:hyperlink>
+            <w:r>
+              <w:rPr>
+                <w:rFonts w:ascii="Arial" w:hAnsi="Arial" w:cs="Arial"/>
+                <w:color w:val="984806" w:themeColor="accent6" w:themeShade="80"/>
+                <w:spacing w:val="2"/>
+                <w:sz w:val="25"/>
+                <w:szCs w:val="25"/>
+              </w:rPr>
+              <w:t>.</w:t>
+            </w:r>
+          </w:p>
+        </w:tc>
+        <w:tc>
+          <w:tcPr>
+            <w:tcW w:w="0" w:type="auto"/>
+            <w:hideMark/>
+          </w:tcPr>
+          <w:p>
+            <w:pPr>
+              <w:rPr>
+                <w:rFonts w:ascii="Arial" w:hAnsi="Arial" w:cs="Arial"/>
+                <w:color w:val="984806" w:themeColor="accent6" w:themeShade="80"/>
+                <w:spacing w:val="2"/>
+                <w:sz w:val="25"/>
+                <w:szCs w:val="25"/>
+              </w:rPr>
+            </w:pPr>
+            <w:r>
+              <w:rPr>
+                <w:rStyle w:val="Strong"/>
+                <w:rFonts w:ascii="Arial" w:hAnsi="Arial" w:cs="Arial"/>
+                <w:color w:val="984806" w:themeColor="accent6" w:themeShade="80"/>
+                <w:spacing w:val="2"/>
+                <w:sz w:val="25"/>
+                <w:szCs w:val="25"/>
+                <w:bdr w:val="none" w:sz="0" w:space="0" w:color="auto" w:frame="1"/>
+              </w:rPr>
+              <w:t>Example:</w:t>
+            </w:r>
+            <w:r>
+              <w:rPr>
+                <w:rFonts w:ascii="Arial" w:hAnsi="Arial" w:cs="Arial"/>
+                <w:color w:val="984806" w:themeColor="accent6" w:themeShade="80"/>
+                <w:spacing w:val="2"/>
+                <w:sz w:val="25"/>
+                <w:szCs w:val="25"/>
+              </w:rPr>
+              <w:t> This dynamic memory allocation is generally used for </w:t>
+            </w:r>
+            <w:hyperlink r:id="rId29" w:history="1">
+              <w:r>
+                <w:rPr>
+                  <w:rStyle w:val="Hyperlink"/>
+                  <w:rFonts w:ascii="Arial" w:hAnsi="Arial" w:cs="Arial"/>
+                  <w:color w:val="984806" w:themeColor="accent6" w:themeShade="80"/>
+                  <w:spacing w:val="2"/>
+                  <w:sz w:val="25"/>
+                  <w:szCs w:val="25"/>
+                  <w:bdr w:val="none" w:sz="0" w:space="0" w:color="auto" w:frame="1"/>
+                </w:rPr>
+                <w:t>linked list</w:t>
+              </w:r>
+            </w:hyperlink>
+            <w:r>
+              <w:rPr>
+                <w:rFonts w:ascii="Arial" w:hAnsi="Arial" w:cs="Arial"/>
+                <w:color w:val="984806" w:themeColor="accent6" w:themeShade="80"/>
+                <w:spacing w:val="2"/>
+                <w:sz w:val="25"/>
+                <w:szCs w:val="25"/>
+              </w:rPr>
+              <w:t>.</w:t>
+            </w:r>
+          </w:p>
+        </w:tc>
+      </w:tr>
+    </w:tbl>
+    <w:p>
+      <w:pPr>
+        <w:pStyle w:val="ListParagraph"/>
+        <w:rPr>
+          <w:color w:val="FFFFFF" w:themeColor="background1"/>
+          <w:sz w:val="36"/>
+        </w:rPr>
+      </w:pPr>
+    </w:p>
+    <w:p>
+      <w:pPr>
+        <w:pStyle w:val="ListParagraph"/>
+        <w:rPr>
+          <w:color w:val="FFFFFF" w:themeColor="background1"/>
+          <w:sz w:val="36"/>
+        </w:rPr>
+      </w:pPr>
+    </w:p>
+    <w:p>
+      <w:pPr>
+        <w:rPr>
+          <w:color w:val="FFFFFF" w:themeColor="background1"/>
+          <w:sz w:val="36"/>
+        </w:rPr>
+      </w:pPr>
+      <w:r>
+        <w:rPr>
+          <w:color w:val="FFFFFF" w:themeColor="background1"/>
+          <w:sz w:val="36"/>
+        </w:rPr>
+        <w:lastRenderedPageBreak/>
+        <w:t>Dynamic Variable:</w:t>
+      </w:r>
+    </w:p>
+    <w:p>
+      <w:pPr>
+        <w:pStyle w:val="ListParagraph"/>
+        <w:rPr>
+          <w:color w:val="FFFFFF" w:themeColor="background1"/>
+          <w:sz w:val="36"/>
+        </w:rPr>
+      </w:pPr>
+      <w:r>
+        <w:rPr>
+          <w:noProof/>
+          <w:color w:val="FFFFFF" w:themeColor="background1"/>
+          <w:sz w:val="36"/>
+        </w:rPr>
+        <w:drawing>
+          <wp:inline distT="0" distB="0" distL="0" distR="0">
+            <wp:extent cx="4402898" cy="2436312"/>
+            <wp:effectExtent l="190500" t="152400" r="169102" b="135438"/>
+            <wp:docPr id="8" name="Picture 13"/>
+            <wp:cNvGraphicFramePr>
+              <a:graphicFrameLocks xmlns:a="http://schemas.openxmlformats.org/drawingml/2006/main" noChangeAspect="1"/>
+            </wp:cNvGraphicFramePr>
+            <a:graphic xmlns:a="http://schemas.openxmlformats.org/drawingml/2006/main">
+              <a:graphicData uri="http://schemas.openxmlformats.org/drawingml/2006/picture">
+                <pic:pic xmlns:pic="http://schemas.openxmlformats.org/drawingml/2006/picture">
+                  <pic:nvPicPr>
+                    <pic:cNvPr id="0" name="Picture 13"/>
+                    <pic:cNvPicPr>
+                      <a:picLocks noChangeAspect="1" noChangeArrowheads="1"/>
+                    </pic:cNvPicPr>
+                  </pic:nvPicPr>
+                  <pic:blipFill>
+                    <a:blip r:embed="rId30"/>
+                    <a:srcRect l="23376" t="4545" r="12421" b="32305"/>
+                    <a:stretch>
+                      <a:fillRect/>
+                    </a:stretch>
+                  </pic:blipFill>
+                  <pic:spPr bwMode="auto">
+                    <a:xfrm>
+                      <a:off x="0" y="0"/>
+                      <a:ext cx="4402898" cy="2436312"/>
+                    </a:xfrm>
+                    <a:prstGeom prst="rect">
+                      <a:avLst/>
+                    </a:prstGeom>
+                    <a:ln>
+                      <a:noFill/>
+                    </a:ln>
+                    <a:effectLst>
+                      <a:outerShdw blurRad="190500" algn="tl" rotWithShape="0">
+                        <a:srgbClr val="000000">
+                          <a:alpha val="70000"/>
+                        </a:srgbClr>
+                      </a:outerShdw>
+                    </a:effectLst>
+                  </pic:spPr>
+                </pic:pic>
+              </a:graphicData>
+            </a:graphic>
+          </wp:inline>
+        </w:drawing>
+      </w:r>
+    </w:p>
+    <w:p>
+      <w:pPr>
+        <w:pStyle w:val="ListParagraph"/>
+        <w:rPr>
+          <w:sz w:val="36"/>
+        </w:rPr>
+      </w:pPr>
+    </w:p>
+    <w:p>
+      <w:pPr>
+        <w:rPr>
+          <w:b/>
+          <w:color w:val="0D0D0D" w:themeColor="text1" w:themeTint="F2"/>
+          <w:sz w:val="36"/>
+        </w:rPr>
+      </w:pPr>
+      <w:r>
+        <w:rPr>
+          <w:b/>
+          <w:color w:val="0D0D0D" w:themeColor="text1" w:themeTint="F2"/>
+          <w:sz w:val="36"/>
+          <w:highlight w:val="yellow"/>
+        </w:rPr>
+        <w:t>Module 2-3 Create Dynamic Array and Return Array From Function:</w:t>
+      </w:r>
+    </w:p>
+    <w:p>
+      <w:pPr>
+        <w:rPr>
+          <w:b/>
+          <w:color w:val="0D0D0D" w:themeColor="text1" w:themeTint="F2"/>
+          <w:sz w:val="36"/>
+        </w:rPr>
+      </w:pPr>
+    </w:p>
+    <w:p>
+      <w:pPr>
+        <w:rPr>
+          <w:b/>
+          <w:sz w:val="36"/>
+        </w:rPr>
+      </w:pPr>
+      <w:r>
+        <w:rPr>
+          <w:b/>
+          <w:sz w:val="36"/>
+        </w:rPr>
+        <w:t xml:space="preserve">Dynamic </w:t>
+      </w:r>
+      <w:r>
+        <w:rPr>
+          <w:b/>
+          <w:sz w:val="36"/>
+        </w:rPr>
+        <w:t>Array:</w:t>
+      </w:r>
+    </w:p>
+    <w:p>
+      <w:pPr>
+        <w:rPr>
+          <w:b/>
+          <w:sz w:val="36"/>
+        </w:rPr>
+      </w:pPr>
+      <w:r>
+        <w:rPr>
+          <w:b/>
+          <w:noProof/>
+          <w:sz w:val="36"/>
+        </w:rPr>
+        <w:drawing>
+          <wp:inline distT="0" distB="0" distL="0" distR="0">
+            <wp:extent cx="6475956" cy="2411261"/>
+            <wp:effectExtent l="190500" t="152400" r="172494" b="141439"/>
+            <wp:docPr id="9" name="Picture 1"/>
+            <wp:cNvGraphicFramePr>
+              <a:graphicFrameLocks xmlns:a="http://schemas.openxmlformats.org/drawingml/2006/main" noChangeAspect="1"/>
+            </wp:cNvGraphicFramePr>
+            <a:graphic xmlns:a="http://schemas.openxmlformats.org/drawingml/2006/main">
+              <a:graphicData uri="http://schemas.openxmlformats.org/drawingml/2006/picture">
+                <pic:pic xmlns:pic="http://schemas.openxmlformats.org/drawingml/2006/picture">
+                  <pic:nvPicPr>
+                    <pic:cNvPr id="0" name="Picture 1"/>
+                    <pic:cNvPicPr>
+                      <a:picLocks noChangeAspect="1" noChangeArrowheads="1"/>
+                    </pic:cNvPicPr>
+                  </pic:nvPicPr>
+                  <pic:blipFill>
+                    <a:blip r:embed="rId31"/>
+                    <a:srcRect l="1731" t="9416" r="3836" b="28084"/>
+                    <a:stretch>
+                      <a:fillRect/>
+                    </a:stretch>
+                  </pic:blipFill>
+                  <pic:spPr bwMode="auto">
+                    <a:xfrm>
+                      <a:off x="0" y="0"/>
+                      <a:ext cx="6475956" cy="2411261"/>
+                    </a:xfrm>
+                    <a:prstGeom prst="rect">
+                      <a:avLst/>
+                    </a:prstGeom>
+                    <a:ln>
+                      <a:noFill/>
+                    </a:ln>
+                    <a:effectLst>
+                      <a:outerShdw blurRad="190500" algn="tl" rotWithShape="0">
+                        <a:srgbClr val="000000">
+                          <a:alpha val="70000"/>
+                        </a:srgbClr>
+                      </a:outerShdw>
+                    </a:effectLst>
+                  </pic:spPr>
+                </pic:pic>
+              </a:graphicData>
+            </a:graphic>
+          </wp:inline>
+        </w:drawing>
+      </w:r>
+    </w:p>
+    <w:p>
+      <w:pPr>
+        <w:rPr>
+          <w:b/>
+          <w:sz w:val="36"/>
+        </w:rPr>
+      </w:pPr>
+      <w:r>
+        <w:rPr>
+          <w:b/>
+          <w:sz w:val="36"/>
+        </w:rPr>
+        <w:lastRenderedPageBreak/>
+        <w:drawing>
+          <wp:inline distT="0" distB="0" distL="0" distR="0">
+            <wp:extent cx="4716049" cy="2561573"/>
+            <wp:effectExtent l="190500" t="152400" r="179801" b="124477"/>
+            <wp:docPr id="14" name="Picture 7"/>
+            <wp:cNvGraphicFramePr>
+              <a:graphicFrameLocks xmlns:a="http://schemas.openxmlformats.org/drawingml/2006/main" noChangeAspect="1"/>
+            </wp:cNvGraphicFramePr>
+            <a:graphic xmlns:a="http://schemas.openxmlformats.org/drawingml/2006/main">
+              <a:graphicData uri="http://schemas.openxmlformats.org/drawingml/2006/picture">
+                <pic:pic xmlns:pic="http://schemas.openxmlformats.org/drawingml/2006/picture">
+                  <pic:nvPicPr>
+                    <pic:cNvPr id="0" name="Picture 7"/>
+                    <pic:cNvPicPr>
+                      <a:picLocks noChangeAspect="1" noChangeArrowheads="1"/>
+                    </pic:cNvPicPr>
+                  </pic:nvPicPr>
+                  <pic:blipFill>
+                    <a:blip r:embed="rId32"/>
+                    <a:srcRect l="23741" t="5844" r="7489" b="27760"/>
+                    <a:stretch>
+                      <a:fillRect/>
+                    </a:stretch>
+                  </pic:blipFill>
+                  <pic:spPr bwMode="auto">
+                    <a:xfrm>
+                      <a:off x="0" y="0"/>
+                      <a:ext cx="4716049" cy="2561573"/>
+                    </a:xfrm>
+                    <a:prstGeom prst="rect">
+                      <a:avLst/>
+                    </a:prstGeom>
+                    <a:ln>
+                      <a:noFill/>
+                    </a:ln>
+                    <a:effectLst>
+                      <a:outerShdw blurRad="190500" algn="tl" rotWithShape="0">
+                        <a:srgbClr val="000000">
+                          <a:alpha val="70000"/>
+                        </a:srgbClr>
+                      </a:outerShdw>
+                    </a:effectLst>
+                  </pic:spPr>
+                </pic:pic>
+              </a:graphicData>
+            </a:graphic>
+          </wp:inline>
+        </w:drawing>
+      </w:r>
+    </w:p>
+    <w:p>
+      <w:pPr>
+        <w:rPr>
+          <w:b/>
+          <w:sz w:val="36"/>
+        </w:rPr>
+      </w:pPr>
+      <w:r>
+        <w:rPr>
+          <w:noProof/>
+        </w:rPr>
+        <w:drawing>
+          <wp:inline distT="0" distB="0" distL="0" distR="0">
+            <wp:extent cx="6648146" cy="2041742"/>
+            <wp:effectExtent l="190500" t="152400" r="171754" b="129958"/>
+            <wp:docPr id="11" name="Picture 4" descr="Lightbox"/>
+            <wp:cNvGraphicFramePr>
+              <a:graphicFrameLocks xmlns:a="http://schemas.openxmlformats.org/drawingml/2006/main" noChangeAspect="1"/>
+            </wp:cNvGraphicFramePr>
+            <a:graphic xmlns:a="http://schemas.openxmlformats.org/drawingml/2006/main">
+              <a:graphicData uri="http://schemas.openxmlformats.org/drawingml/2006/picture">
+                <pic:pic xmlns:pic="http://schemas.openxmlformats.org/drawingml/2006/picture">
+                  <pic:nvPicPr>
+                    <pic:cNvPr id="0" name="Picture 4" descr="Lightbox"/>
+                    <pic:cNvPicPr>
+                      <a:picLocks noChangeAspect="1" noChangeArrowheads="1"/>
+                    </pic:cNvPicPr>
+                  </pic:nvPicPr>
+                  <pic:blipFill>
+                    <a:blip r:embed="rId33"/>
+                    <a:srcRect l="1366" t="21206" r="1714" b="19196"/>
+                    <a:stretch>
+                      <a:fillRect/>
+                    </a:stretch>
+                  </pic:blipFill>
+                  <pic:spPr bwMode="auto">
+                    <a:xfrm>
+                      <a:off x="0" y="0"/>
+                      <a:ext cx="6648146" cy="2041742"/>
+                    </a:xfrm>
+                    <a:prstGeom prst="rect">
+                      <a:avLst/>
+                    </a:prstGeom>
+                    <a:ln>
+                      <a:noFill/>
+                    </a:ln>
+                    <a:effectLst>
+                      <a:outerShdw blurRad="190500" algn="tl" rotWithShape="0">
+                        <a:srgbClr val="000000">
+                          <a:alpha val="70000"/>
+                        </a:srgbClr>
+                      </a:outerShdw>
+                    </a:effectLst>
+                  </pic:spPr>
+                </pic:pic>
+              </a:graphicData>
+            </a:graphic>
+          </wp:inline>
+        </w:drawing>
+      </w:r>
+    </w:p>
+    <w:p>
+      <w:pPr>
+        <w:rPr>
+          <w:rFonts w:eastAsia="Times New Roman"/>
+          <w:b/>
+          <w:color w:val="00B050"/>
+        </w:rPr>
+      </w:pPr>
+      <w:r>
+        <w:rPr>
+          <w:rFonts w:eastAsia="Times New Roman"/>
+          <w:b/>
+          <w:color w:val="00B050"/>
+          <w:sz w:val="32"/>
+          <w:bdr w:val="none" w:sz="0" w:space="0" w:color="auto" w:frame="1"/>
+        </w:rPr>
+        <w:t>Key Difference between Static and Dynamic Arrays:</w:t>
+      </w:r>
+    </w:p>
+    <w:tbl>
+      <w:tblPr>
+        <w:tblStyle w:val="TableGrid"/>
+        <w:tblW w:w="11410" w:type="dxa"/>
+        <w:tblBorders>
+          <w:top w:val="single" w:sz="4" w:space="0" w:color="00B050"/>
+          <w:left w:val="single" w:sz="4" w:space="0" w:color="00B050"/>
+          <w:bottom w:val="single" w:sz="4" w:space="0" w:color="00B050"/>
+          <w:right w:val="single" w:sz="4" w:space="0" w:color="00B050"/>
+          <w:insideH w:val="single" w:sz="4" w:space="0" w:color="00B050"/>
+          <w:insideV w:val="single" w:sz="4" w:space="0" w:color="00B050"/>
+        </w:tblBorders>
+        <w:tblLook w:val="04A0"/>
+      </w:tblPr>
+      <w:tblGrid>
+        <w:gridCol w:w="5778"/>
+        <w:gridCol w:w="5632"/>
+      </w:tblGrid>
+      <w:tr>
+        <w:trPr>
+          <w:trHeight w:val="593"/>
+        </w:trPr>
+        <w:tc>
+          <w:tcPr>
+            <w:tcW w:w="5778" w:type="dxa"/>
+            <w:vAlign w:val="center"/>
+            <w:hideMark/>
+          </w:tcPr>
+          <w:p>
+            <w:pPr>
+              <w:jc w:val="center"/>
+              <w:rPr>
+                <w:rFonts w:eastAsia="Times New Roman"/>
+                <w:b/>
+                <w:color w:val="00B050"/>
+                <w:sz w:val="36"/>
+                <w:szCs w:val="18"/>
+              </w:rPr>
+            </w:pPr>
+            <w:r>
+              <w:rPr>
+                <w:rFonts w:eastAsia="Times New Roman"/>
+                <w:b/>
+                <w:color w:val="00B050"/>
+                <w:sz w:val="36"/>
+                <w:szCs w:val="18"/>
+                <w:bdr w:val="none" w:sz="0" w:space="0" w:color="auto" w:frame="1"/>
+              </w:rPr>
+              <w:t>Static Array</w:t>
+            </w:r>
+          </w:p>
+        </w:tc>
+        <w:tc>
+          <w:tcPr>
+            <w:tcW w:w="5632" w:type="dxa"/>
+            <w:vAlign w:val="center"/>
+            <w:hideMark/>
+          </w:tcPr>
+          <w:p>
+            <w:pPr>
+              <w:jc w:val="center"/>
+              <w:rPr>
+                <w:rFonts w:eastAsia="Times New Roman"/>
+                <w:b/>
+                <w:color w:val="00B050"/>
+                <w:sz w:val="36"/>
+                <w:szCs w:val="18"/>
+              </w:rPr>
+            </w:pPr>
+            <w:r>
+              <w:rPr>
+                <w:rFonts w:eastAsia="Times New Roman"/>
+                <w:b/>
+                <w:color w:val="00B050"/>
+                <w:sz w:val="36"/>
+                <w:szCs w:val="18"/>
+                <w:bdr w:val="none" w:sz="0" w:space="0" w:color="auto" w:frame="1"/>
+              </w:rPr>
+              <w:t>Dynamic Array</w:t>
+            </w:r>
+          </w:p>
+        </w:tc>
+      </w:tr>
+      <w:tr>
+        <w:trPr>
+          <w:trHeight w:val="715"/>
+        </w:trPr>
+        <w:tc>
+          <w:tcPr>
+            <w:tcW w:w="5778" w:type="dxa"/>
+            <w:vAlign w:val="center"/>
+            <w:hideMark/>
+          </w:tcPr>
+          <w:p>
+            <w:pPr>
+              <w:rPr>
+                <w:rFonts w:eastAsia="Times New Roman"/>
+                <w:sz w:val="25"/>
+                <w:szCs w:val="25"/>
+              </w:rPr>
+            </w:pPr>
+            <w:r>
+              <w:rPr>
+                <w:rFonts w:eastAsia="Times New Roman"/>
+                <w:sz w:val="25"/>
+                <w:szCs w:val="25"/>
+                <w:bdr w:val="none" w:sz="0" w:space="0" w:color="auto" w:frame="1"/>
+              </w:rPr>
+              <w:t>1. The memory allocation occurs during compile time.</w:t>
+            </w:r>
+          </w:p>
+        </w:tc>
+        <w:tc>
+          <w:tcPr>
+            <w:tcW w:w="5632" w:type="dxa"/>
+            <w:vAlign w:val="center"/>
+            <w:hideMark/>
+          </w:tcPr>
+          <w:p>
+            <w:pPr>
+              <w:rPr>
+                <w:rFonts w:eastAsia="Times New Roman"/>
+                <w:sz w:val="25"/>
+                <w:szCs w:val="25"/>
+              </w:rPr>
+            </w:pPr>
+            <w:r>
+              <w:rPr>
+                <w:rFonts w:eastAsia="Times New Roman"/>
+                <w:sz w:val="25"/>
+                <w:szCs w:val="25"/>
+                <w:bdr w:val="none" w:sz="0" w:space="0" w:color="auto" w:frame="1"/>
+              </w:rPr>
+              <w:t>1</w:t>
+            </w:r>
+            <w:r>
+              <w:rPr>
+                <w:rFonts w:eastAsia="Times New Roman"/>
+                <w:sz w:val="25"/>
+                <w:szCs w:val="25"/>
+              </w:rPr>
+              <w:t>.</w:t>
+            </w:r>
+            <w:r>
+              <w:rPr>
+                <w:rFonts w:eastAsia="Times New Roman"/>
+                <w:sz w:val="25"/>
+                <w:szCs w:val="25"/>
+                <w:bdr w:val="none" w:sz="0" w:space="0" w:color="auto" w:frame="1"/>
+              </w:rPr>
+              <w:t xml:space="preserve"> The memory allocation occurs during run time.</w:t>
+            </w:r>
+          </w:p>
+        </w:tc>
+      </w:tr>
+      <w:tr>
+        <w:trPr>
+          <w:trHeight w:val="715"/>
+        </w:trPr>
+        <w:tc>
+          <w:tcPr>
+            <w:tcW w:w="5778" w:type="dxa"/>
+            <w:vAlign w:val="center"/>
+            <w:hideMark/>
+          </w:tcPr>
+          <w:p>
+            <w:pPr>
+              <w:rPr>
+                <w:rFonts w:eastAsia="Times New Roman"/>
+                <w:sz w:val="25"/>
+                <w:szCs w:val="25"/>
+              </w:rPr>
+            </w:pPr>
+            <w:r>
+              <w:rPr>
+                <w:rFonts w:eastAsia="Times New Roman"/>
+                <w:sz w:val="25"/>
+                <w:szCs w:val="25"/>
+                <w:bdr w:val="none" w:sz="0" w:space="0" w:color="auto" w:frame="1"/>
+              </w:rPr>
+              <w:t>2. The array size is fixed and cannot be changed.</w:t>
+            </w:r>
+          </w:p>
+        </w:tc>
+        <w:tc>
+          <w:tcPr>
+            <w:tcW w:w="5632" w:type="dxa"/>
+            <w:vAlign w:val="center"/>
+            <w:hideMark/>
+          </w:tcPr>
+          <w:p>
+            <w:pPr>
+              <w:rPr>
+                <w:rFonts w:eastAsia="Times New Roman"/>
+                <w:sz w:val="25"/>
+                <w:szCs w:val="25"/>
+              </w:rPr>
+            </w:pPr>
+            <w:r>
+              <w:rPr>
+                <w:rFonts w:eastAsia="Times New Roman"/>
+                <w:sz w:val="25"/>
+                <w:szCs w:val="25"/>
+                <w:bdr w:val="none" w:sz="0" w:space="0" w:color="auto" w:frame="1"/>
+              </w:rPr>
+              <w:t>2. The array size is not fixed and can be changed.</w:t>
+            </w:r>
+          </w:p>
+        </w:tc>
+      </w:tr>
+      <w:tr>
+        <w:trPr>
+          <w:trHeight w:val="715"/>
+        </w:trPr>
+        <w:tc>
+          <w:tcPr>
+            <w:tcW w:w="5778" w:type="dxa"/>
+            <w:vAlign w:val="center"/>
+            <w:hideMark/>
+          </w:tcPr>
+          <w:p>
+            <w:pPr>
+              <w:rPr>
+                <w:rFonts w:eastAsia="Times New Roman"/>
+                <w:sz w:val="25"/>
+                <w:szCs w:val="25"/>
+              </w:rPr>
+            </w:pPr>
+            <w:r>
+              <w:rPr>
+                <w:rFonts w:eastAsia="Times New Roman"/>
+                <w:sz w:val="25"/>
+                <w:szCs w:val="25"/>
+                <w:bdr w:val="none" w:sz="0" w:space="0" w:color="auto" w:frame="1"/>
+              </w:rPr>
+              <w:t>3. The location is in Stack Memory Space.</w:t>
+            </w:r>
+          </w:p>
+        </w:tc>
+        <w:tc>
+          <w:tcPr>
+            <w:tcW w:w="5632" w:type="dxa"/>
+            <w:vAlign w:val="center"/>
+            <w:hideMark/>
+          </w:tcPr>
+          <w:p>
+            <w:pPr>
+              <w:rPr>
+                <w:rFonts w:eastAsia="Times New Roman"/>
+                <w:sz w:val="25"/>
+                <w:szCs w:val="25"/>
+              </w:rPr>
+            </w:pPr>
+            <w:r>
+              <w:rPr>
+                <w:rFonts w:eastAsia="Times New Roman"/>
+                <w:sz w:val="25"/>
+                <w:szCs w:val="25"/>
+                <w:bdr w:val="none" w:sz="0" w:space="0" w:color="auto" w:frame="1"/>
+              </w:rPr>
+              <w:t>3. The location is in Heap Memory Space.</w:t>
+            </w:r>
+          </w:p>
+        </w:tc>
+      </w:tr>
+      <w:tr>
+        <w:trPr>
+          <w:trHeight w:val="715"/>
+        </w:trPr>
+        <w:tc>
+          <w:tcPr>
+            <w:tcW w:w="5778" w:type="dxa"/>
+            <w:vAlign w:val="center"/>
+            <w:hideMark/>
+          </w:tcPr>
+          <w:p>
+            <w:pPr>
+              <w:rPr>
+                <w:rFonts w:eastAsia="Times New Roman"/>
+                <w:sz w:val="25"/>
+                <w:szCs w:val="25"/>
+              </w:rPr>
+            </w:pPr>
+            <w:r>
+              <w:rPr>
+                <w:rFonts w:eastAsia="Times New Roman"/>
+                <w:sz w:val="25"/>
+                <w:szCs w:val="25"/>
+                <w:bdr w:val="none" w:sz="0" w:space="0" w:color="auto" w:frame="1"/>
+              </w:rPr>
+              <w:t>4. The array elements are set to 0 or to empty strings.</w:t>
+            </w:r>
+          </w:p>
+        </w:tc>
+        <w:tc>
+          <w:tcPr>
+            <w:tcW w:w="5632" w:type="dxa"/>
+            <w:vAlign w:val="center"/>
+            <w:hideMark/>
+          </w:tcPr>
+          <w:p>
+            <w:pPr>
+              <w:rPr>
+                <w:rFonts w:eastAsia="Times New Roman"/>
+                <w:sz w:val="25"/>
+                <w:szCs w:val="25"/>
+              </w:rPr>
+            </w:pPr>
+            <w:r>
+              <w:rPr>
+                <w:rFonts w:eastAsia="Times New Roman"/>
+                <w:sz w:val="25"/>
+                <w:szCs w:val="25"/>
+                <w:bdr w:val="none" w:sz="0" w:space="0" w:color="auto" w:frame="1"/>
+              </w:rPr>
+              <w:t>4. The array elements can be destroyed during erase statement and the memory is then released.</w:t>
+            </w:r>
+          </w:p>
+        </w:tc>
+      </w:tr>
+      <w:tr>
+        <w:trPr>
+          <w:trHeight w:val="715"/>
+        </w:trPr>
+        <w:tc>
+          <w:tcPr>
+            <w:tcW w:w="5778" w:type="dxa"/>
+            <w:vAlign w:val="center"/>
+            <w:hideMark/>
+          </w:tcPr>
+          <w:p>
+            <w:pPr>
+              <w:rPr>
+                <w:rFonts w:eastAsia="Times New Roman"/>
+                <w:sz w:val="25"/>
+                <w:szCs w:val="25"/>
+              </w:rPr>
+            </w:pPr>
+            <w:r>
+              <w:rPr>
+                <w:rFonts w:eastAsia="Times New Roman"/>
+                <w:sz w:val="25"/>
+                <w:szCs w:val="25"/>
+                <w:bdr w:val="none" w:sz="0" w:space="0" w:color="auto" w:frame="1"/>
+              </w:rPr>
+              <w:t>5. This array can be Initialized but not erased.</w:t>
+            </w:r>
+          </w:p>
+        </w:tc>
+        <w:tc>
+          <w:tcPr>
+            <w:tcW w:w="5632" w:type="dxa"/>
+            <w:vAlign w:val="center"/>
+            <w:hideMark/>
+          </w:tcPr>
+          <w:p>
+            <w:pPr>
+              <w:rPr>
+                <w:rFonts w:eastAsia="Times New Roman"/>
+                <w:sz w:val="25"/>
+                <w:szCs w:val="25"/>
+              </w:rPr>
+            </w:pPr>
+            <w:r>
+              <w:rPr>
+                <w:rFonts w:eastAsia="Times New Roman"/>
+                <w:sz w:val="25"/>
+                <w:szCs w:val="25"/>
+                <w:bdr w:val="none" w:sz="0" w:space="0" w:color="auto" w:frame="1"/>
+              </w:rPr>
+              <w:t>5. This array cannot be read or written after destroying.</w:t>
+            </w:r>
+          </w:p>
+        </w:tc>
+      </w:tr>
+    </w:tbl>
+    <w:p>
+      <w:pPr>
+        <w:rPr>
+          <w:color w:val="0D0D0D" w:themeColor="text1" w:themeTint="F2"/>
+          <w:sz w:val="36"/>
+        </w:rPr>
+      </w:pPr>
+    </w:p>
+    <w:p>
+      <w:pPr>
+        <w:rPr>
+          <w:color w:val="00B050"/>
+          <w:sz w:val="36"/>
+        </w:rPr>
+      </w:pPr>
+      <w:r>
+        <w:rPr>
+          <w:color w:val="00B050"/>
+          <w:sz w:val="36"/>
+        </w:rPr>
+        <w:lastRenderedPageBreak/>
+        <w:t>Return Array Function:</w:t>
+      </w:r>
+    </w:p>
+    <w:p>
+      <w:pPr>
+        <w:rPr>
+          <w:color w:val="00B050"/>
+          <w:sz w:val="36"/>
+        </w:rPr>
+      </w:pPr>
+      <w:r>
+        <w:rPr>
+          <w:noProof/>
+          <w:color w:val="00B050"/>
+          <w:sz w:val="36"/>
+        </w:rPr>
+        <w:drawing>
+          <wp:inline distT="0" distB="0" distL="0" distR="0">
+            <wp:extent cx="4676123" cy="3018598"/>
+            <wp:effectExtent l="190500" t="152400" r="162577" b="124652"/>
+            <wp:docPr id="15" name="Picture 10"/>
+            <wp:cNvGraphicFramePr>
+              <a:graphicFrameLocks xmlns:a="http://schemas.openxmlformats.org/drawingml/2006/main" noChangeAspect="1"/>
+            </wp:cNvGraphicFramePr>
+            <a:graphic xmlns:a="http://schemas.openxmlformats.org/drawingml/2006/main">
+              <a:graphicData uri="http://schemas.openxmlformats.org/drawingml/2006/picture">
+                <pic:pic xmlns:pic="http://schemas.openxmlformats.org/drawingml/2006/picture">
+                  <pic:nvPicPr>
+                    <pic:cNvPr id="0" name="Picture 10"/>
+                    <pic:cNvPicPr>
+                      <a:picLocks noChangeAspect="1" noChangeArrowheads="1"/>
+                    </pic:cNvPicPr>
+                  </pic:nvPicPr>
+                  <pic:blipFill>
+                    <a:blip r:embed="rId34"/>
+                    <a:srcRect l="24057" t="6117" r="7800" b="15689"/>
+                    <a:stretch>
+                      <a:fillRect/>
+                    </a:stretch>
+                  </pic:blipFill>
+                  <pic:spPr bwMode="auto">
+                    <a:xfrm>
+                      <a:off x="0" y="0"/>
+                      <a:ext cx="4676123" cy="3018598"/>
+                    </a:xfrm>
+                    <a:prstGeom prst="rect">
+                      <a:avLst/>
+                    </a:prstGeom>
+                    <a:ln>
+                      <a:noFill/>
+                    </a:ln>
+                    <a:effectLst>
+                      <a:outerShdw blurRad="190500" algn="tl" rotWithShape="0">
+                        <a:srgbClr val="000000">
+                          <a:alpha val="70000"/>
+                        </a:srgbClr>
+                      </a:outerShdw>
+                    </a:effectLst>
+                  </pic:spPr>
+                </pic:pic>
+              </a:graphicData>
+            </a:graphic>
+          </wp:inline>
+        </w:drawing>
+      </w:r>
+    </w:p>
+    <w:p>
+      <w:pPr>
+        <w:pStyle w:val="NoSpacing"/>
+        <w:rPr>
+          <w:rStyle w:val="SubtleEmphasis"/>
+          <w:i w:val="0"/>
+          <w:color w:val="00B050"/>
+          <w:sz w:val="32"/>
+        </w:rPr>
+      </w:pPr>
+    </w:p>
+    <w:p>
+      <w:pPr>
+        <w:pStyle w:val="NoSpacing"/>
+        <w:rPr>
+          <w:rStyle w:val="SubtleEmphasis"/>
+          <w:b/>
+          <w:i w:val="0"/>
+          <w:color w:val="262626" w:themeColor="text1" w:themeTint="D9"/>
+          <w:sz w:val="32"/>
+        </w:rPr>
+      </w:pPr>
+      <w:r>
+        <w:rPr>
+          <w:rStyle w:val="SubtleEmphasis"/>
+          <w:b/>
+          <w:i w:val="0"/>
+          <w:color w:val="262626" w:themeColor="text1" w:themeTint="D9"/>
+          <w:sz w:val="32"/>
+          <w:highlight w:val="yellow"/>
+        </w:rPr>
+        <w:t xml:space="preserve">Module </w:t>
+      </w:r>
+      <w:r>
+        <w:rPr>
+          <w:rStyle w:val="SubtleEmphasis"/>
+          <w:b/>
+          <w:i w:val="0"/>
+          <w:color w:val="262626" w:themeColor="text1" w:themeTint="D9"/>
+          <w:sz w:val="32"/>
+        </w:rPr>
+        <w:t>2-4 Increase Size of Array and Delete Dynamic Memory</w:t>
+      </w:r>
+      <w:r>
+        <w:rPr>
+          <w:rStyle w:val="SubtleEmphasis"/>
+          <w:b/>
+          <w:i w:val="0"/>
+          <w:color w:val="262626" w:themeColor="text1" w:themeTint="D9"/>
+          <w:sz w:val="32"/>
+          <w:highlight w:val="yellow"/>
+        </w:rPr>
+        <w:t>:</w:t>
+      </w:r>
+    </w:p>
+    <w:p>
+      <w:pPr>
+        <w:pStyle w:val="NoSpacing"/>
+        <w:rPr>
+          <w:rStyle w:val="SubtleEmphasis"/>
+          <w:b/>
+          <w:i w:val="0"/>
+          <w:color w:val="262626" w:themeColor="text1" w:themeTint="D9"/>
+          <w:sz w:val="32"/>
+        </w:rPr>
+      </w:pPr>
+    </w:p>
+    <w:p>
+      <w:pPr>
+        <w:pStyle w:val="NoSpacing"/>
+        <w:rPr>
+          <w:rStyle w:val="SubtleEmphasis"/>
+          <w:b/>
+          <w:i w:val="0"/>
+          <w:color w:val="262626" w:themeColor="text1" w:themeTint="D9"/>
+          <w:sz w:val="32"/>
+        </w:rPr>
+      </w:pPr>
+    </w:p>
     <w:sectPr>
       <w:pgSz w:w="12240" w:h="15840"/>
       <w:pgMar w:top="720" w:right="720" w:bottom="720" w:left="720" w:header="720" w:footer="720" w:gutter="0"/>
@@ -1143,6 +4668,480 @@
     </w:sectPr>
   </w:body>
 </w:document>
+</file>
+
+<file path=word/endnotes.xml><?xml version="1.0" encoding="utf-8"?>
+<w:endnotes xmlns:ve="http://schemas.openxmlformats.org/markup-compatibility/2006" xmlns:o="urn:schemas-microsoft-com:office:office" xmlns:r="http://schemas.openxmlformats.org/officeDocument/2006/relationships" xmlns:m="http://schemas.openxmlformats.org/officeDocument/2006/math" xmlns:v="urn:schemas-microsoft-com:vml" xmlns:wp="http://schemas.openxmlformats.org/drawingml/2006/wordprocessingDrawing" xmlns:w10="urn:schemas-microsoft-com:office:word" xmlns:w="http://schemas.openxmlformats.org/wordprocessingml/2006/main" xmlns:wne="http://schemas.microsoft.com/office/word/2006/wordml">
+  <w:endnote w:type="separator" w:id="0">
+    <w:p>
+      <w:pPr>
+        <w:spacing w:after="0" w:line="240" w:lineRule="auto"/>
+      </w:pPr>
+      <w:r>
+        <w:separator/>
+      </w:r>
+    </w:p>
+  </w:endnote>
+  <w:endnote w:type="continuationSeparator" w:id="1">
+    <w:p>
+      <w:pPr>
+        <w:spacing w:after="0" w:line="240" w:lineRule="auto"/>
+      </w:pPr>
+      <w:r>
+        <w:continuationSeparator/>
+      </w:r>
+    </w:p>
+  </w:endnote>
+</w:endnotes>
+</file>
+
+<file path=word/footnotes.xml><?xml version="1.0" encoding="utf-8"?>
+<w:footnotes xmlns:ve="http://schemas.openxmlformats.org/markup-compatibility/2006" xmlns:o="urn:schemas-microsoft-com:office:office" xmlns:r="http://schemas.openxmlformats.org/officeDocument/2006/relationships" xmlns:m="http://schemas.openxmlformats.org/officeDocument/2006/math" xmlns:v="urn:schemas-microsoft-com:vml" xmlns:wp="http://schemas.openxmlformats.org/drawingml/2006/wordprocessingDrawing" xmlns:w10="urn:schemas-microsoft-com:office:word" xmlns:w="http://schemas.openxmlformats.org/wordprocessingml/2006/main" xmlns:wne="http://schemas.microsoft.com/office/word/2006/wordml">
+  <w:footnote w:type="separator" w:id="0">
+    <w:p>
+      <w:pPr>
+        <w:spacing w:after="0" w:line="240" w:lineRule="auto"/>
+      </w:pPr>
+      <w:r>
+        <w:separator/>
+      </w:r>
+    </w:p>
+  </w:footnote>
+  <w:footnote w:type="continuationSeparator" w:id="1">
+    <w:p>
+      <w:pPr>
+        <w:spacing w:after="0" w:line="240" w:lineRule="auto"/>
+      </w:pPr>
+      <w:r>
+        <w:continuationSeparator/>
+      </w:r>
+    </w:p>
+  </w:footnote>
+</w:footnotes>
+</file>
+
+<file path=word/numbering.xml><?xml version="1.0" encoding="utf-8"?>
+<w:numbering xmlns:ve="http://schemas.openxmlformats.org/markup-compatibility/2006" xmlns:o="urn:schemas-microsoft-com:office:office" xmlns:r="http://schemas.openxmlformats.org/officeDocument/2006/relationships" xmlns:m="http://schemas.openxmlformats.org/officeDocument/2006/math" xmlns:v="urn:schemas-microsoft-com:vml" xmlns:wp="http://schemas.openxmlformats.org/drawingml/2006/wordprocessingDrawing" xmlns:w10="urn:schemas-microsoft-com:office:word" xmlns:w="http://schemas.openxmlformats.org/wordprocessingml/2006/main" xmlns:wne="http://schemas.microsoft.com/office/word/2006/wordml">
+  <w:abstractNum w:abstractNumId="0">
+    <w:nsid w:val="002E00B6"/>
+    <w:multiLevelType w:val="hybridMultilevel"/>
+    <w:tmpl w:val="3A24FBCA"/>
+    <w:lvl w:ilvl="0" w:tplc="9D3CA862">
+      <w:numFmt w:val="bullet"/>
+      <w:lvlText w:val="-"/>
+      <w:lvlJc w:val="left"/>
+      <w:pPr>
+        <w:ind w:left="720" w:hanging="360"/>
+      </w:pPr>
+      <w:rPr>
+        <w:rFonts w:ascii="Calibri" w:eastAsiaTheme="minorEastAsia" w:hAnsi="Calibri" w:cs="Calibri" w:hint="default"/>
+      </w:rPr>
+    </w:lvl>
+    <w:lvl w:ilvl="1" w:tplc="04090003" w:tentative="1">
+      <w:start w:val="1"/>
+      <w:numFmt w:val="bullet"/>
+      <w:lvlText w:val="o"/>
+      <w:lvlJc w:val="left"/>
+      <w:pPr>
+        <w:ind w:left="1440" w:hanging="360"/>
+      </w:pPr>
+      <w:rPr>
+        <w:rFonts w:ascii="Courier New" w:hAnsi="Courier New" w:cs="Courier New" w:hint="default"/>
+      </w:rPr>
+    </w:lvl>
+    <w:lvl w:ilvl="2" w:tplc="04090005" w:tentative="1">
+      <w:start w:val="1"/>
+      <w:numFmt w:val="bullet"/>
+      <w:lvlText w:val=""/>
+      <w:lvlJc w:val="left"/>
+      <w:pPr>
+        <w:ind w:left="2160" w:hanging="360"/>
+      </w:pPr>
+      <w:rPr>
+        <w:rFonts w:ascii="Wingdings" w:hAnsi="Wingdings" w:hint="default"/>
+      </w:rPr>
+    </w:lvl>
+    <w:lvl w:ilvl="3" w:tplc="04090001" w:tentative="1">
+      <w:start w:val="1"/>
+      <w:numFmt w:val="bullet"/>
+      <w:lvlText w:val=""/>
+      <w:lvlJc w:val="left"/>
+      <w:pPr>
+        <w:ind w:left="2880" w:hanging="360"/>
+      </w:pPr>
+      <w:rPr>
+        <w:rFonts w:ascii="Symbol" w:hAnsi="Symbol" w:hint="default"/>
+      </w:rPr>
+    </w:lvl>
+    <w:lvl w:ilvl="4" w:tplc="04090003" w:tentative="1">
+      <w:start w:val="1"/>
+      <w:numFmt w:val="bullet"/>
+      <w:lvlText w:val="o"/>
+      <w:lvlJc w:val="left"/>
+      <w:pPr>
+        <w:ind w:left="3600" w:hanging="360"/>
+      </w:pPr>
+      <w:rPr>
+        <w:rFonts w:ascii="Courier New" w:hAnsi="Courier New" w:cs="Courier New" w:hint="default"/>
+      </w:rPr>
+    </w:lvl>
+    <w:lvl w:ilvl="5" w:tplc="04090005" w:tentative="1">
+      <w:start w:val="1"/>
+      <w:numFmt w:val="bullet"/>
+      <w:lvlText w:val=""/>
+      <w:lvlJc w:val="left"/>
+      <w:pPr>
+        <w:ind w:left="4320" w:hanging="360"/>
+      </w:pPr>
+      <w:rPr>
+        <w:rFonts w:ascii="Wingdings" w:hAnsi="Wingdings" w:hint="default"/>
+      </w:rPr>
+    </w:lvl>
+    <w:lvl w:ilvl="6" w:tplc="04090001" w:tentative="1">
+      <w:start w:val="1"/>
+      <w:numFmt w:val="bullet"/>
+      <w:lvlText w:val=""/>
+      <w:lvlJc w:val="left"/>
+      <w:pPr>
+        <w:ind w:left="5040" w:hanging="360"/>
+      </w:pPr>
+      <w:rPr>
+        <w:rFonts w:ascii="Symbol" w:hAnsi="Symbol" w:hint="default"/>
+      </w:rPr>
+    </w:lvl>
+    <w:lvl w:ilvl="7" w:tplc="04090003" w:tentative="1">
+      <w:start w:val="1"/>
+      <w:numFmt w:val="bullet"/>
+      <w:lvlText w:val="o"/>
+      <w:lvlJc w:val="left"/>
+      <w:pPr>
+        <w:ind w:left="5760" w:hanging="360"/>
+      </w:pPr>
+      <w:rPr>
+        <w:rFonts w:ascii="Courier New" w:hAnsi="Courier New" w:cs="Courier New" w:hint="default"/>
+      </w:rPr>
+    </w:lvl>
+    <w:lvl w:ilvl="8" w:tplc="04090005" w:tentative="1">
+      <w:start w:val="1"/>
+      <w:numFmt w:val="bullet"/>
+      <w:lvlText w:val=""/>
+      <w:lvlJc w:val="left"/>
+      <w:pPr>
+        <w:ind w:left="6480" w:hanging="360"/>
+      </w:pPr>
+      <w:rPr>
+        <w:rFonts w:ascii="Wingdings" w:hAnsi="Wingdings" w:hint="default"/>
+      </w:rPr>
+    </w:lvl>
+  </w:abstractNum>
+  <w:abstractNum w:abstractNumId="1">
+    <w:nsid w:val="2D863124"/>
+    <w:multiLevelType w:val="multilevel"/>
+    <w:tmpl w:val="E034C054"/>
+    <w:lvl w:ilvl="0">
+      <w:start w:val="1"/>
+      <w:numFmt w:val="bullet"/>
+      <w:lvlText w:val=""/>
+      <w:lvlJc w:val="left"/>
+      <w:pPr>
+        <w:tabs>
+          <w:tab w:val="num" w:pos="720"/>
+        </w:tabs>
+        <w:ind w:left="720" w:hanging="360"/>
+      </w:pPr>
+      <w:rPr>
+        <w:rFonts w:ascii="Symbol" w:hAnsi="Symbol" w:hint="default"/>
+        <w:sz w:val="20"/>
+      </w:rPr>
+    </w:lvl>
+    <w:lvl w:ilvl="1" w:tentative="1">
+      <w:start w:val="1"/>
+      <w:numFmt w:val="bullet"/>
+      <w:lvlText w:val=""/>
+      <w:lvlJc w:val="left"/>
+      <w:pPr>
+        <w:tabs>
+          <w:tab w:val="num" w:pos="1440"/>
+        </w:tabs>
+        <w:ind w:left="1440" w:hanging="360"/>
+      </w:pPr>
+      <w:rPr>
+        <w:rFonts w:ascii="Symbol" w:hAnsi="Symbol" w:hint="default"/>
+        <w:sz w:val="20"/>
+      </w:rPr>
+    </w:lvl>
+    <w:lvl w:ilvl="2" w:tentative="1">
+      <w:start w:val="1"/>
+      <w:numFmt w:val="bullet"/>
+      <w:lvlText w:val=""/>
+      <w:lvlJc w:val="left"/>
+      <w:pPr>
+        <w:tabs>
+          <w:tab w:val="num" w:pos="2160"/>
+        </w:tabs>
+        <w:ind w:left="2160" w:hanging="360"/>
+      </w:pPr>
+      <w:rPr>
+        <w:rFonts w:ascii="Symbol" w:hAnsi="Symbol" w:hint="default"/>
+        <w:sz w:val="20"/>
+      </w:rPr>
+    </w:lvl>
+    <w:lvl w:ilvl="3" w:tentative="1">
+      <w:start w:val="1"/>
+      <w:numFmt w:val="bullet"/>
+      <w:lvlText w:val=""/>
+      <w:lvlJc w:val="left"/>
+      <w:pPr>
+        <w:tabs>
+          <w:tab w:val="num" w:pos="2880"/>
+        </w:tabs>
+        <w:ind w:left="2880" w:hanging="360"/>
+      </w:pPr>
+      <w:rPr>
+        <w:rFonts w:ascii="Symbol" w:hAnsi="Symbol" w:hint="default"/>
+        <w:sz w:val="20"/>
+      </w:rPr>
+    </w:lvl>
+    <w:lvl w:ilvl="4" w:tentative="1">
+      <w:start w:val="1"/>
+      <w:numFmt w:val="bullet"/>
+      <w:lvlText w:val=""/>
+      <w:lvlJc w:val="left"/>
+      <w:pPr>
+        <w:tabs>
+          <w:tab w:val="num" w:pos="3600"/>
+        </w:tabs>
+        <w:ind w:left="3600" w:hanging="360"/>
+      </w:pPr>
+      <w:rPr>
+        <w:rFonts w:ascii="Symbol" w:hAnsi="Symbol" w:hint="default"/>
+        <w:sz w:val="20"/>
+      </w:rPr>
+    </w:lvl>
+    <w:lvl w:ilvl="5" w:tentative="1">
+      <w:start w:val="1"/>
+      <w:numFmt w:val="bullet"/>
+      <w:lvlText w:val=""/>
+      <w:lvlJc w:val="left"/>
+      <w:pPr>
+        <w:tabs>
+          <w:tab w:val="num" w:pos="4320"/>
+        </w:tabs>
+        <w:ind w:left="4320" w:hanging="360"/>
+      </w:pPr>
+      <w:rPr>
+        <w:rFonts w:ascii="Symbol" w:hAnsi="Symbol" w:hint="default"/>
+        <w:sz w:val="20"/>
+      </w:rPr>
+    </w:lvl>
+    <w:lvl w:ilvl="6" w:tentative="1">
+      <w:start w:val="1"/>
+      <w:numFmt w:val="bullet"/>
+      <w:lvlText w:val=""/>
+      <w:lvlJc w:val="left"/>
+      <w:pPr>
+        <w:tabs>
+          <w:tab w:val="num" w:pos="5040"/>
+        </w:tabs>
+        <w:ind w:left="5040" w:hanging="360"/>
+      </w:pPr>
+      <w:rPr>
+        <w:rFonts w:ascii="Symbol" w:hAnsi="Symbol" w:hint="default"/>
+        <w:sz w:val="20"/>
+      </w:rPr>
+    </w:lvl>
+    <w:lvl w:ilvl="7" w:tentative="1">
+      <w:start w:val="1"/>
+      <w:numFmt w:val="bullet"/>
+      <w:lvlText w:val=""/>
+      <w:lvlJc w:val="left"/>
+      <w:pPr>
+        <w:tabs>
+          <w:tab w:val="num" w:pos="5760"/>
+        </w:tabs>
+        <w:ind w:left="5760" w:hanging="360"/>
+      </w:pPr>
+      <w:rPr>
+        <w:rFonts w:ascii="Symbol" w:hAnsi="Symbol" w:hint="default"/>
+        <w:sz w:val="20"/>
+      </w:rPr>
+    </w:lvl>
+    <w:lvl w:ilvl="8" w:tentative="1">
+      <w:start w:val="1"/>
+      <w:numFmt w:val="bullet"/>
+      <w:lvlText w:val=""/>
+      <w:lvlJc w:val="left"/>
+      <w:pPr>
+        <w:tabs>
+          <w:tab w:val="num" w:pos="6480"/>
+        </w:tabs>
+        <w:ind w:left="6480" w:hanging="360"/>
+      </w:pPr>
+      <w:rPr>
+        <w:rFonts w:ascii="Symbol" w:hAnsi="Symbol" w:hint="default"/>
+        <w:sz w:val="20"/>
+      </w:rPr>
+    </w:lvl>
+  </w:abstractNum>
+  <w:abstractNum w:abstractNumId="2">
+    <w:nsid w:val="3F4B5C91"/>
+    <w:multiLevelType w:val="multilevel"/>
+    <w:tmpl w:val="FF7CCF9E"/>
+    <w:lvl w:ilvl="0">
+      <w:start w:val="1"/>
+      <w:numFmt w:val="bullet"/>
+      <w:lvlText w:val=""/>
+      <w:lvlJc w:val="left"/>
+      <w:pPr>
+        <w:tabs>
+          <w:tab w:val="num" w:pos="720"/>
+        </w:tabs>
+        <w:ind w:left="720" w:hanging="360"/>
+      </w:pPr>
+      <w:rPr>
+        <w:rFonts w:ascii="Symbol" w:hAnsi="Symbol" w:hint="default"/>
+        <w:sz w:val="20"/>
+      </w:rPr>
+    </w:lvl>
+    <w:lvl w:ilvl="1" w:tentative="1">
+      <w:start w:val="1"/>
+      <w:numFmt w:val="bullet"/>
+      <w:lvlText w:val=""/>
+      <w:lvlJc w:val="left"/>
+      <w:pPr>
+        <w:tabs>
+          <w:tab w:val="num" w:pos="1440"/>
+        </w:tabs>
+        <w:ind w:left="1440" w:hanging="360"/>
+      </w:pPr>
+      <w:rPr>
+        <w:rFonts w:ascii="Symbol" w:hAnsi="Symbol" w:hint="default"/>
+        <w:sz w:val="20"/>
+      </w:rPr>
+    </w:lvl>
+    <w:lvl w:ilvl="2" w:tentative="1">
+      <w:start w:val="1"/>
+      <w:numFmt w:val="bullet"/>
+      <w:lvlText w:val=""/>
+      <w:lvlJc w:val="left"/>
+      <w:pPr>
+        <w:tabs>
+          <w:tab w:val="num" w:pos="2160"/>
+        </w:tabs>
+        <w:ind w:left="2160" w:hanging="360"/>
+      </w:pPr>
+      <w:rPr>
+        <w:rFonts w:ascii="Symbol" w:hAnsi="Symbol" w:hint="default"/>
+        <w:sz w:val="20"/>
+      </w:rPr>
+    </w:lvl>
+    <w:lvl w:ilvl="3" w:tentative="1">
+      <w:start w:val="1"/>
+      <w:numFmt w:val="bullet"/>
+      <w:lvlText w:val=""/>
+      <w:lvlJc w:val="left"/>
+      <w:pPr>
+        <w:tabs>
+          <w:tab w:val="num" w:pos="2880"/>
+        </w:tabs>
+        <w:ind w:left="2880" w:hanging="360"/>
+      </w:pPr>
+      <w:rPr>
+        <w:rFonts w:ascii="Symbol" w:hAnsi="Symbol" w:hint="default"/>
+        <w:sz w:val="20"/>
+      </w:rPr>
+    </w:lvl>
+    <w:lvl w:ilvl="4" w:tentative="1">
+      <w:start w:val="1"/>
+      <w:numFmt w:val="bullet"/>
+      <w:lvlText w:val=""/>
+      <w:lvlJc w:val="left"/>
+      <w:pPr>
+        <w:tabs>
+          <w:tab w:val="num" w:pos="3600"/>
+        </w:tabs>
+        <w:ind w:left="3600" w:hanging="360"/>
+      </w:pPr>
+      <w:rPr>
+        <w:rFonts w:ascii="Symbol" w:hAnsi="Symbol" w:hint="default"/>
+        <w:sz w:val="20"/>
+      </w:rPr>
+    </w:lvl>
+    <w:lvl w:ilvl="5" w:tentative="1">
+      <w:start w:val="1"/>
+      <w:numFmt w:val="bullet"/>
+      <w:lvlText w:val=""/>
+      <w:lvlJc w:val="left"/>
+      <w:pPr>
+        <w:tabs>
+          <w:tab w:val="num" w:pos="4320"/>
+        </w:tabs>
+        <w:ind w:left="4320" w:hanging="360"/>
+      </w:pPr>
+      <w:rPr>
+        <w:rFonts w:ascii="Symbol" w:hAnsi="Symbol" w:hint="default"/>
+        <w:sz w:val="20"/>
+      </w:rPr>
+    </w:lvl>
+    <w:lvl w:ilvl="6" w:tentative="1">
+      <w:start w:val="1"/>
+      <w:numFmt w:val="bullet"/>
+      <w:lvlText w:val=""/>
+      <w:lvlJc w:val="left"/>
+      <w:pPr>
+        <w:tabs>
+          <w:tab w:val="num" w:pos="5040"/>
+        </w:tabs>
+        <w:ind w:left="5040" w:hanging="360"/>
+      </w:pPr>
+      <w:rPr>
+        <w:rFonts w:ascii="Symbol" w:hAnsi="Symbol" w:hint="default"/>
+        <w:sz w:val="20"/>
+      </w:rPr>
+    </w:lvl>
+    <w:lvl w:ilvl="7" w:tentative="1">
+      <w:start w:val="1"/>
+      <w:numFmt w:val="bullet"/>
+      <w:lvlText w:val=""/>
+      <w:lvlJc w:val="left"/>
+      <w:pPr>
+        <w:tabs>
+          <w:tab w:val="num" w:pos="5760"/>
+        </w:tabs>
+        <w:ind w:left="5760" w:hanging="360"/>
+      </w:pPr>
+      <w:rPr>
+        <w:rFonts w:ascii="Symbol" w:hAnsi="Symbol" w:hint="default"/>
+        <w:sz w:val="20"/>
+      </w:rPr>
+    </w:lvl>
+    <w:lvl w:ilvl="8" w:tentative="1">
+      <w:start w:val="1"/>
+      <w:numFmt w:val="bullet"/>
+      <w:lvlText w:val=""/>
+      <w:lvlJc w:val="left"/>
+      <w:pPr>
+        <w:tabs>
+          <w:tab w:val="num" w:pos="6480"/>
+        </w:tabs>
+        <w:ind w:left="6480" w:hanging="360"/>
+      </w:pPr>
+      <w:rPr>
+        <w:rFonts w:ascii="Symbol" w:hAnsi="Symbol" w:hint="default"/>
+        <w:sz w:val="20"/>
+      </w:rPr>
+    </w:lvl>
+  </w:abstractNum>
+  <w:num w:numId="1">
+    <w:abstractNumId w:val="0"/>
+  </w:num>
+  <w:num w:numId="2">
+    <w:abstractNumId w:val="2"/>
+  </w:num>
+  <w:num w:numId="3">
+    <w:abstractNumId w:val="1"/>
+  </w:num>
+</w:numbering>
 </file>
 
 <file path=word/styles.xml><?xml version="1.0" encoding="utf-8"?>
@@ -1304,6 +5303,72 @@
   <w:style w:type="paragraph" w:default="1" w:styleId="Normal">
     <w:name w:val="Normal"/>
     <w:qFormat/>
+    <w:rsid w:val="00835DCF"/>
+  </w:style>
+  <w:style w:type="paragraph" w:styleId="Heading1">
+    <w:name w:val="heading 1"/>
+    <w:basedOn w:val="Normal"/>
+    <w:next w:val="Normal"/>
+    <w:link w:val="Heading1Char"/>
+    <w:uiPriority w:val="9"/>
+    <w:qFormat/>
+    <w:rsid w:val="006132C0"/>
+    <w:pPr>
+      <w:keepNext/>
+      <w:keepLines/>
+      <w:spacing w:before="480" w:after="0"/>
+      <w:outlineLvl w:val="0"/>
+    </w:pPr>
+    <w:rPr>
+      <w:rFonts w:asciiTheme="majorHAnsi" w:eastAsiaTheme="majorEastAsia" w:hAnsiTheme="majorHAnsi" w:cstheme="majorBidi"/>
+      <w:b/>
+      <w:bCs/>
+      <w:color w:val="365F91" w:themeColor="accent1" w:themeShade="BF"/>
+      <w:sz w:val="28"/>
+      <w:szCs w:val="28"/>
+    </w:rPr>
+  </w:style>
+  <w:style w:type="paragraph" w:styleId="Heading2">
+    <w:name w:val="heading 2"/>
+    <w:basedOn w:val="Normal"/>
+    <w:link w:val="Heading2Char"/>
+    <w:uiPriority w:val="9"/>
+    <w:qFormat/>
+    <w:rsid w:val="006132C0"/>
+    <w:pPr>
+      <w:spacing w:before="100" w:beforeAutospacing="1" w:after="100" w:afterAutospacing="1" w:line="240" w:lineRule="auto"/>
+      <w:outlineLvl w:val="1"/>
+    </w:pPr>
+    <w:rPr>
+      <w:rFonts w:ascii="Times New Roman" w:eastAsia="Times New Roman" w:hAnsi="Times New Roman" w:cs="Times New Roman"/>
+      <w:b/>
+      <w:bCs/>
+      <w:sz w:val="36"/>
+      <w:szCs w:val="36"/>
+    </w:rPr>
+  </w:style>
+  <w:style w:type="paragraph" w:styleId="Heading3">
+    <w:name w:val="heading 3"/>
+    <w:basedOn w:val="Normal"/>
+    <w:next w:val="Normal"/>
+    <w:link w:val="Heading3Char"/>
+    <w:uiPriority w:val="9"/>
+    <w:semiHidden/>
+    <w:unhideWhenUsed/>
+    <w:qFormat/>
+    <w:rsid w:val="00AC0C73"/>
+    <w:pPr>
+      <w:keepNext/>
+      <w:keepLines/>
+      <w:spacing w:before="200" w:after="0"/>
+      <w:outlineLvl w:val="2"/>
+    </w:pPr>
+    <w:rPr>
+      <w:rFonts w:asciiTheme="majorHAnsi" w:eastAsiaTheme="majorEastAsia" w:hAnsiTheme="majorHAnsi" w:cstheme="majorBidi"/>
+      <w:b/>
+      <w:bCs/>
+      <w:color w:val="4F81BD" w:themeColor="accent1"/>
+    </w:rPr>
   </w:style>
   <w:style w:type="character" w:default="1" w:styleId="DefaultParagraphFont">
     <w:name w:val="Default Paragraph Font"/>
@@ -1361,6 +5426,271 @@
       <w:rFonts w:ascii="Tahoma" w:hAnsi="Tahoma" w:cs="Tahoma"/>
       <w:sz w:val="16"/>
       <w:szCs w:val="16"/>
+    </w:rPr>
+  </w:style>
+  <w:style w:type="paragraph" w:styleId="ListParagraph">
+    <w:name w:val="List Paragraph"/>
+    <w:basedOn w:val="Normal"/>
+    <w:uiPriority w:val="34"/>
+    <w:qFormat/>
+    <w:rsid w:val="00535542"/>
+    <w:pPr>
+      <w:ind w:left="720"/>
+      <w:contextualSpacing/>
+    </w:pPr>
+  </w:style>
+  <w:style w:type="character" w:customStyle="1" w:styleId="Heading2Char">
+    <w:name w:val="Heading 2 Char"/>
+    <w:basedOn w:val="DefaultParagraphFont"/>
+    <w:link w:val="Heading2"/>
+    <w:uiPriority w:val="9"/>
+    <w:rsid w:val="006132C0"/>
+    <w:rPr>
+      <w:rFonts w:ascii="Times New Roman" w:eastAsia="Times New Roman" w:hAnsi="Times New Roman" w:cs="Times New Roman"/>
+      <w:b/>
+      <w:bCs/>
+      <w:sz w:val="36"/>
+      <w:szCs w:val="36"/>
+    </w:rPr>
+  </w:style>
+  <w:style w:type="paragraph" w:styleId="NormalWeb">
+    <w:name w:val="Normal (Web)"/>
+    <w:basedOn w:val="Normal"/>
+    <w:uiPriority w:val="99"/>
+    <w:unhideWhenUsed/>
+    <w:rsid w:val="006132C0"/>
+    <w:pPr>
+      <w:spacing w:before="100" w:beforeAutospacing="1" w:after="100" w:afterAutospacing="1" w:line="240" w:lineRule="auto"/>
+    </w:pPr>
+    <w:rPr>
+      <w:rFonts w:ascii="Times New Roman" w:eastAsia="Times New Roman" w:hAnsi="Times New Roman" w:cs="Times New Roman"/>
+      <w:sz w:val="24"/>
+      <w:szCs w:val="24"/>
+    </w:rPr>
+  </w:style>
+  <w:style w:type="character" w:styleId="Strong">
+    <w:name w:val="Strong"/>
+    <w:basedOn w:val="DefaultParagraphFont"/>
+    <w:uiPriority w:val="22"/>
+    <w:qFormat/>
+    <w:rsid w:val="006132C0"/>
+    <w:rPr>
+      <w:b/>
+      <w:bCs/>
+    </w:rPr>
+  </w:style>
+  <w:style w:type="character" w:customStyle="1" w:styleId="Heading1Char">
+    <w:name w:val="Heading 1 Char"/>
+    <w:basedOn w:val="DefaultParagraphFont"/>
+    <w:link w:val="Heading1"/>
+    <w:uiPriority w:val="9"/>
+    <w:rsid w:val="006132C0"/>
+    <w:rPr>
+      <w:rFonts w:asciiTheme="majorHAnsi" w:eastAsiaTheme="majorEastAsia" w:hAnsiTheme="majorHAnsi" w:cstheme="majorBidi"/>
+      <w:b/>
+      <w:bCs/>
+      <w:color w:val="365F91" w:themeColor="accent1" w:themeShade="BF"/>
+      <w:sz w:val="28"/>
+      <w:szCs w:val="28"/>
+    </w:rPr>
+  </w:style>
+  <w:style w:type="paragraph" w:styleId="NoSpacing">
+    <w:name w:val="No Spacing"/>
+    <w:uiPriority w:val="1"/>
+    <w:qFormat/>
+    <w:rsid w:val="006132C0"/>
+    <w:pPr>
+      <w:spacing w:after="0" w:line="240" w:lineRule="auto"/>
+    </w:pPr>
+  </w:style>
+  <w:style w:type="table" w:styleId="TableGrid">
+    <w:name w:val="Table Grid"/>
+    <w:basedOn w:val="TableNormal"/>
+    <w:uiPriority w:val="59"/>
+    <w:rsid w:val="006132C0"/>
+    <w:pPr>
+      <w:spacing w:after="0" w:line="240" w:lineRule="auto"/>
+    </w:pPr>
+    <w:tblPr>
+      <w:tblInd w:w="0" w:type="dxa"/>
+      <w:tblBorders>
+        <w:top w:val="single" w:sz="4" w:space="0" w:color="000000" w:themeColor="text1"/>
+        <w:left w:val="single" w:sz="4" w:space="0" w:color="000000" w:themeColor="text1"/>
+        <w:bottom w:val="single" w:sz="4" w:space="0" w:color="000000" w:themeColor="text1"/>
+        <w:right w:val="single" w:sz="4" w:space="0" w:color="000000" w:themeColor="text1"/>
+        <w:insideH w:val="single" w:sz="4" w:space="0" w:color="000000" w:themeColor="text1"/>
+        <w:insideV w:val="single" w:sz="4" w:space="0" w:color="000000" w:themeColor="text1"/>
+      </w:tblBorders>
+      <w:tblCellMar>
+        <w:top w:w="0" w:type="dxa"/>
+        <w:left w:w="108" w:type="dxa"/>
+        <w:bottom w:w="0" w:type="dxa"/>
+        <w:right w:w="108" w:type="dxa"/>
+      </w:tblCellMar>
+    </w:tblPr>
+  </w:style>
+  <w:style w:type="character" w:customStyle="1" w:styleId="Heading3Char">
+    <w:name w:val="Heading 3 Char"/>
+    <w:basedOn w:val="DefaultParagraphFont"/>
+    <w:link w:val="Heading3"/>
+    <w:uiPriority w:val="9"/>
+    <w:semiHidden/>
+    <w:rsid w:val="00AC0C73"/>
+    <w:rPr>
+      <w:rFonts w:asciiTheme="majorHAnsi" w:eastAsiaTheme="majorEastAsia" w:hAnsiTheme="majorHAnsi" w:cstheme="majorBidi"/>
+      <w:b/>
+      <w:bCs/>
+      <w:color w:val="4F81BD" w:themeColor="accent1"/>
+    </w:rPr>
+  </w:style>
+  <w:style w:type="character" w:styleId="Hyperlink">
+    <w:name w:val="Hyperlink"/>
+    <w:basedOn w:val="DefaultParagraphFont"/>
+    <w:uiPriority w:val="99"/>
+    <w:semiHidden/>
+    <w:unhideWhenUsed/>
+    <w:rsid w:val="00AC0C73"/>
+    <w:rPr>
+      <w:color w:val="0000FF"/>
+      <w:u w:val="single"/>
+    </w:rPr>
+  </w:style>
+  <w:style w:type="paragraph" w:styleId="Header">
+    <w:name w:val="header"/>
+    <w:basedOn w:val="Normal"/>
+    <w:link w:val="HeaderChar"/>
+    <w:uiPriority w:val="99"/>
+    <w:semiHidden/>
+    <w:unhideWhenUsed/>
+    <w:rsid w:val="00CE03A1"/>
+    <w:pPr>
+      <w:tabs>
+        <w:tab w:val="center" w:pos="4680"/>
+        <w:tab w:val="right" w:pos="9360"/>
+      </w:tabs>
+      <w:spacing w:after="0" w:line="240" w:lineRule="auto"/>
+    </w:pPr>
+  </w:style>
+  <w:style w:type="character" w:customStyle="1" w:styleId="HeaderChar">
+    <w:name w:val="Header Char"/>
+    <w:basedOn w:val="DefaultParagraphFont"/>
+    <w:link w:val="Header"/>
+    <w:uiPriority w:val="99"/>
+    <w:semiHidden/>
+    <w:rsid w:val="00CE03A1"/>
+  </w:style>
+  <w:style w:type="paragraph" w:styleId="Footer">
+    <w:name w:val="footer"/>
+    <w:basedOn w:val="Normal"/>
+    <w:link w:val="FooterChar"/>
+    <w:uiPriority w:val="99"/>
+    <w:semiHidden/>
+    <w:unhideWhenUsed/>
+    <w:rsid w:val="00CE03A1"/>
+    <w:pPr>
+      <w:tabs>
+        <w:tab w:val="center" w:pos="4680"/>
+        <w:tab w:val="right" w:pos="9360"/>
+      </w:tabs>
+      <w:spacing w:after="0" w:line="240" w:lineRule="auto"/>
+    </w:pPr>
+  </w:style>
+  <w:style w:type="character" w:customStyle="1" w:styleId="FooterChar">
+    <w:name w:val="Footer Char"/>
+    <w:basedOn w:val="DefaultParagraphFont"/>
+    <w:link w:val="Footer"/>
+    <w:uiPriority w:val="99"/>
+    <w:semiHidden/>
+    <w:rsid w:val="00CE03A1"/>
+  </w:style>
+  <w:style w:type="paragraph" w:styleId="Title">
+    <w:name w:val="Title"/>
+    <w:basedOn w:val="Normal"/>
+    <w:next w:val="Normal"/>
+    <w:link w:val="TitleChar"/>
+    <w:uiPriority w:val="10"/>
+    <w:qFormat/>
+    <w:rsid w:val="00257C44"/>
+    <w:pPr>
+      <w:pBdr>
+        <w:bottom w:val="single" w:sz="8" w:space="4" w:color="4F81BD" w:themeColor="accent1"/>
+      </w:pBdr>
+      <w:spacing w:after="300" w:line="240" w:lineRule="auto"/>
+      <w:contextualSpacing/>
+    </w:pPr>
+    <w:rPr>
+      <w:rFonts w:asciiTheme="majorHAnsi" w:eastAsiaTheme="majorEastAsia" w:hAnsiTheme="majorHAnsi" w:cstheme="majorBidi"/>
+      <w:color w:val="17365D" w:themeColor="text2" w:themeShade="BF"/>
+      <w:spacing w:val="5"/>
+      <w:kern w:val="28"/>
+      <w:sz w:val="52"/>
+      <w:szCs w:val="52"/>
+    </w:rPr>
+  </w:style>
+  <w:style w:type="character" w:customStyle="1" w:styleId="TitleChar">
+    <w:name w:val="Title Char"/>
+    <w:basedOn w:val="DefaultParagraphFont"/>
+    <w:link w:val="Title"/>
+    <w:uiPriority w:val="10"/>
+    <w:rsid w:val="00257C44"/>
+    <w:rPr>
+      <w:rFonts w:asciiTheme="majorHAnsi" w:eastAsiaTheme="majorEastAsia" w:hAnsiTheme="majorHAnsi" w:cstheme="majorBidi"/>
+      <w:color w:val="17365D" w:themeColor="text2" w:themeShade="BF"/>
+      <w:spacing w:val="5"/>
+      <w:kern w:val="28"/>
+      <w:sz w:val="52"/>
+      <w:szCs w:val="52"/>
+    </w:rPr>
+  </w:style>
+  <w:style w:type="paragraph" w:styleId="Subtitle">
+    <w:name w:val="Subtitle"/>
+    <w:basedOn w:val="Normal"/>
+    <w:next w:val="Normal"/>
+    <w:link w:val="SubtitleChar"/>
+    <w:uiPriority w:val="11"/>
+    <w:qFormat/>
+    <w:rsid w:val="00617325"/>
+    <w:pPr>
+      <w:numPr>
+        <w:ilvl w:val="1"/>
+      </w:numPr>
+    </w:pPr>
+    <w:rPr>
+      <w:rFonts w:asciiTheme="majorHAnsi" w:eastAsiaTheme="majorEastAsia" w:hAnsiTheme="majorHAnsi" w:cstheme="majorBidi"/>
+      <w:i/>
+      <w:iCs/>
+      <w:color w:val="4F81BD" w:themeColor="accent1"/>
+      <w:spacing w:val="15"/>
+      <w:sz w:val="24"/>
+      <w:szCs w:val="24"/>
+    </w:rPr>
+  </w:style>
+  <w:style w:type="character" w:customStyle="1" w:styleId="SubtitleChar">
+    <w:name w:val="Subtitle Char"/>
+    <w:basedOn w:val="DefaultParagraphFont"/>
+    <w:link w:val="Subtitle"/>
+    <w:uiPriority w:val="11"/>
+    <w:rsid w:val="00617325"/>
+    <w:rPr>
+      <w:rFonts w:asciiTheme="majorHAnsi" w:eastAsiaTheme="majorEastAsia" w:hAnsiTheme="majorHAnsi" w:cstheme="majorBidi"/>
+      <w:i/>
+      <w:iCs/>
+      <w:color w:val="4F81BD" w:themeColor="accent1"/>
+      <w:spacing w:val="15"/>
+      <w:sz w:val="24"/>
+      <w:szCs w:val="24"/>
+    </w:rPr>
+  </w:style>
+  <w:style w:type="character" w:styleId="SubtleEmphasis">
+    <w:name w:val="Subtle Emphasis"/>
+    <w:basedOn w:val="DefaultParagraphFont"/>
+    <w:uiPriority w:val="19"/>
+    <w:qFormat/>
+    <w:rsid w:val="00345C77"/>
+    <w:rPr>
+      <w:i/>
+      <w:iCs/>
+      <w:color w:val="808080" w:themeColor="text1" w:themeTint="7F"/>
     </w:rPr>
   </w:style>
 </w:styles>
@@ -1654,7 +5984,7 @@
 </file>
 
 <file path=customXml/itemProps1.xml><?xml version="1.0" encoding="utf-8"?>
-<ds:datastoreItem xmlns:ds="http://schemas.openxmlformats.org/officeDocument/2006/customXml" ds:itemID="{EC1EF11D-42DA-459E-BC65-860B0137EF09}">
+<ds:datastoreItem xmlns:ds="http://schemas.openxmlformats.org/officeDocument/2006/customXml" ds:itemID="{105210DE-975D-42DA-A497-69AC704F3E94}">
   <ds:schemaRefs>
     <ds:schemaRef ds:uri="http://schemas.openxmlformats.org/officeDocument/2006/bibliography"/>
   </ds:schemaRefs>

--- a/IntroductionToC++ForDSA.docx
+++ b/IntroductionToC++ForDSA.docx
@@ -4659,7 +4659,119 @@
           <w:sz w:val="32"/>
         </w:rPr>
       </w:pPr>
-    </w:p>
+      <w:r>
+        <w:rPr>
+          <w:b/>
+          <w:i/>
+          <w:noProof/>
+          <w:color w:val="262626" w:themeColor="text1" w:themeTint="D9"/>
+          <w:sz w:val="32"/>
+        </w:rPr>
+        <w:drawing>
+          <wp:inline distT="0" distB="0" distL="0" distR="0">
+            <wp:extent cx="4926999" cy="3489597"/>
+            <wp:effectExtent l="190500" t="152400" r="178401" b="129903"/>
+            <wp:docPr id="17" name="Picture 13"/>
+            <wp:cNvGraphicFramePr>
+              <a:graphicFrameLocks xmlns:a="http://schemas.openxmlformats.org/drawingml/2006/main" noChangeAspect="1"/>
+            </wp:cNvGraphicFramePr>
+            <a:graphic xmlns:a="http://schemas.openxmlformats.org/drawingml/2006/main">
+              <a:graphicData uri="http://schemas.openxmlformats.org/drawingml/2006/picture">
+                <pic:pic xmlns:pic="http://schemas.openxmlformats.org/drawingml/2006/picture">
+                  <pic:nvPicPr>
+                    <pic:cNvPr id="0" name="Picture 13"/>
+                    <pic:cNvPicPr>
+                      <a:picLocks noChangeAspect="1" noChangeArrowheads="1"/>
+                    </pic:cNvPicPr>
+                  </pic:nvPicPr>
+                  <pic:blipFill>
+                    <a:blip r:embed="rId35"/>
+                    <a:srcRect l="23566" t="6494" r="4566" b="3056"/>
+                    <a:stretch>
+                      <a:fillRect/>
+                    </a:stretch>
+                  </pic:blipFill>
+                  <pic:spPr bwMode="auto">
+                    <a:xfrm>
+                      <a:off x="0" y="0"/>
+                      <a:ext cx="4926999" cy="3489597"/>
+                    </a:xfrm>
+                    <a:prstGeom prst="rect">
+                      <a:avLst/>
+                    </a:prstGeom>
+                    <a:ln>
+                      <a:noFill/>
+                    </a:ln>
+                    <a:effectLst>
+                      <a:outerShdw blurRad="190500" algn="tl" rotWithShape="0">
+                        <a:srgbClr val="000000">
+                          <a:alpha val="70000"/>
+                        </a:srgbClr>
+                      </a:outerShdw>
+                    </a:effectLst>
+                  </pic:spPr>
+                </pic:pic>
+              </a:graphicData>
+            </a:graphic>
+          </wp:inline>
+        </w:drawing>
+      </w:r>
+    </w:p>
+    <w:p>
+      <w:pPr>
+        <w:pStyle w:val="NoSpacing"/>
+        <w:rPr>
+          <w:rStyle w:val="SubtleEmphasis"/>
+          <w:b/>
+          <w:i w:val="0"/>
+          <w:color w:val="262626" w:themeColor="text1" w:themeTint="D9"/>
+          <w:sz w:val="32"/>
+        </w:rPr>
+      </w:pPr>
+    </w:p>
+    <w:p>
+      <w:pPr>
+        <w:pStyle w:val="Subtitle"/>
+        <w:rPr>
+          <w:rStyle w:val="SubtleEmphasis"/>
+        </w:rPr>
+      </w:pPr>
+    </w:p>
+    <w:p>
+      <w:pPr>
+        <w:pStyle w:val="Subtitle"/>
+        <w:rPr>
+          <w:rStyle w:val="SubtleEmphasis"/>
+          <w:b/>
+          <w:i w:val="0"/>
+          <w:color w:val="0D0D0D" w:themeColor="text1" w:themeTint="F2"/>
+          <w:sz w:val="38"/>
+        </w:rPr>
+      </w:pPr>
+      <w:r>
+        <w:rPr>
+          <w:rStyle w:val="SubtleEmphasis"/>
+          <w:b/>
+          <w:i w:val="0"/>
+          <w:color w:val="0D0D0D" w:themeColor="text1" w:themeTint="F2"/>
+          <w:sz w:val="38"/>
+        </w:rPr>
+        <w:lastRenderedPageBreak/>
+        <w:t xml:space="preserve">Module </w:t>
+      </w:r>
+      <w:r>
+        <w:rPr>
+          <w:rStyle w:val="SubtleEmphasis"/>
+          <w:b/>
+          <w:i w:val="0"/>
+          <w:color w:val="0D0D0D" w:themeColor="text1" w:themeTint="F2"/>
+          <w:sz w:val="38"/>
+          <w:highlight w:val="green"/>
+        </w:rPr>
+        <w:t>2.5-1 Practice:</w:t>
+      </w:r>
+    </w:p>
+    <w:p/>
     <w:sectPr>
       <w:pgSz w:w="12240" w:h="15840"/>
       <w:pgMar w:top="720" w:right="720" w:bottom="720" w:left="720" w:header="720" w:footer="720" w:gutter="0"/>
@@ -5693,6 +5805,24 @@
       <w:color w:val="808080" w:themeColor="text1" w:themeTint="7F"/>
     </w:rPr>
   </w:style>
+  <w:style w:type="paragraph" w:customStyle="1" w:styleId="course-summary-title">
+    <w:name w:val="course-summary-title"/>
+    <w:basedOn w:val="Normal"/>
+    <w:rsid w:val="004A3716"/>
+    <w:pPr>
+      <w:spacing w:before="100" w:beforeAutospacing="1" w:after="100" w:afterAutospacing="1" w:line="240" w:lineRule="auto"/>
+    </w:pPr>
+    <w:rPr>
+      <w:rFonts w:ascii="Times New Roman" w:eastAsia="Times New Roman" w:hAnsi="Times New Roman" w:cs="Times New Roman"/>
+      <w:sz w:val="24"/>
+      <w:szCs w:val="24"/>
+    </w:rPr>
+  </w:style>
+  <w:style w:type="character" w:customStyle="1" w:styleId="muibutton-label">
+    <w:name w:val="muibutton-label"/>
+    <w:basedOn w:val="DefaultParagraphFont"/>
+    <w:rsid w:val="004A3716"/>
+  </w:style>
 </w:styles>
 </file>
 
